--- a/Diari/2019.09.27_i4_Ruberto_Diario_GestioneAcuariMarini.docx
+++ b/Diari/2019.09.27_i4_Ruberto_Diario_GestioneAcuariMarini.docx
@@ -136,13 +136,11 @@
             <w:pPr>
               <w:rPr>
                 <w:b w:val="0"/>
-                <w:lang w:val="en-US"/>
               </w:rPr>
             </w:pPr>
             <w:r>
               <w:rPr>
                 <w:b w:val="0"/>
-                <w:lang w:val="en-US"/>
               </w:rPr>
               <w:t xml:space="preserve">  </w:t>
             </w:r>
@@ -159,6 +157,33 @@
               </w:rPr>
               <w:t>Oggi ho fatto la classe database, che istanza la connessione con il database, ho ripreso la classe da un compito che avevo fatto per il modulo 151.</w:t>
             </w:r>
+          </w:p>
+          <w:p>
+            <w:pPr>
+              <w:rPr>
+                <w:b w:val="0"/>
+              </w:rPr>
+            </w:pPr>
+          </w:p>
+          <w:p>
+            <w:pPr>
+              <w:rPr>
+                <w:b w:val="0"/>
+              </w:rPr>
+            </w:pPr>
+            <w:r>
+              <w:rPr>
+                <w:b w:val="0"/>
+              </w:rPr>
+              <w:t>Uso il metodo PDO per far si che se un giorno vogliono cambiare Database non devono cambiare anche la classe in questione che permette di connettersi dato che PDO è compatibile con tutti i tipi di database.</w:t>
+            </w:r>
+          </w:p>
+          <w:p>
+            <w:pPr>
+              <w:rPr>
+                <w:b w:val="0"/>
+              </w:rPr>
+            </w:pPr>
           </w:p>
           <w:p>
             <w:pPr>
@@ -174,6 +199,7 @@
               <w:rPr>
                 <w:rFonts w:ascii="Consolas" w:hAnsi="Consolas"/>
                 <w:color w:val="000000"/>
+                <w:shd w:val="clear" w:color="auto" w:fill="F7FAFF"/>
                 <w:lang w:val="en-US"/>
               </w:rPr>
             </w:pPr>
@@ -1464,26 +1490,2892 @@
           </w:p>
           <w:p>
             <w:pPr>
-              <w:rPr>
-                <w:b w:val="0"/>
+              <w:pStyle w:val="HTMLPreformatted"/>
+              <w:shd w:val="clear" w:color="auto" w:fill="FFFFFF"/>
+              <w:rPr>
+                <w:rFonts w:ascii="Consolas" w:hAnsi="Consolas"/>
+                <w:color w:val="000000"/>
+                <w:shd w:val="clear" w:color="auto" w:fill="F7FAFF"/>
                 <w:lang w:val="en-US"/>
               </w:rPr>
             </w:pPr>
           </w:p>
           <w:p>
             <w:pPr>
-              <w:rPr>
+              <w:pStyle w:val="HTMLPreformatted"/>
+              <w:shd w:val="clear" w:color="auto" w:fill="FFFFFF"/>
+              <w:rPr>
+                <w:rFonts w:ascii="Consolas" w:hAnsi="Consolas"/>
                 <w:b w:val="0"/>
+                <w:color w:val="000000"/>
+                <w:shd w:val="clear" w:color="auto" w:fill="F7FAFF"/>
               </w:rPr>
             </w:pPr>
             <w:r>
               <w:rPr>
+                <w:rFonts w:ascii="Consolas" w:hAnsi="Consolas"/>
                 <w:b w:val="0"/>
-              </w:rPr>
-              <w:t>Uso il metodo PDO per far si che se un giorno vogliono cambiare Database non devono cambiare anche la classe in questione che permette di connettersi dato che PDO è compatibile con tutti i tipi di database.</w:t>
-            </w:r>
-            <w:bookmarkStart w:id="0" w:name="_GoBack"/>
-            <w:bookmarkEnd w:id="0"/>
+                <w:color w:val="000000"/>
+                <w:shd w:val="clear" w:color="auto" w:fill="F7FAFF"/>
+              </w:rPr>
+              <w:t>Ho fatto il controller del login</w:t>
+            </w:r>
+          </w:p>
+          <w:p>
+            <w:pPr>
+              <w:pStyle w:val="HTMLPreformatted"/>
+              <w:shd w:val="clear" w:color="auto" w:fill="FFFFFF"/>
+              <w:rPr>
+                <w:rFonts w:ascii="Consolas" w:hAnsi="Consolas"/>
+                <w:b w:val="0"/>
+                <w:color w:val="000000"/>
+              </w:rPr>
+            </w:pPr>
+          </w:p>
+          <w:p>
+            <w:pPr>
+              <w:shd w:val="clear" w:color="auto" w:fill="FFFFFF"/>
+              <w:tabs>
+                <w:tab w:val="left" w:pos="916"/>
+                <w:tab w:val="left" w:pos="1832"/>
+                <w:tab w:val="left" w:pos="2748"/>
+                <w:tab w:val="left" w:pos="3664"/>
+                <w:tab w:val="left" w:pos="4580"/>
+                <w:tab w:val="left" w:pos="5496"/>
+                <w:tab w:val="left" w:pos="6412"/>
+                <w:tab w:val="left" w:pos="7328"/>
+                <w:tab w:val="left" w:pos="8244"/>
+                <w:tab w:val="left" w:pos="9160"/>
+                <w:tab w:val="left" w:pos="10076"/>
+                <w:tab w:val="left" w:pos="10992"/>
+                <w:tab w:val="left" w:pos="11908"/>
+                <w:tab w:val="left" w:pos="12824"/>
+                <w:tab w:val="left" w:pos="13740"/>
+                <w:tab w:val="left" w:pos="14656"/>
+              </w:tabs>
+              <w:rPr>
+                <w:rFonts w:ascii="Consolas" w:eastAsia="Times New Roman" w:hAnsi="Consolas" w:cs="Courier New"/>
+                <w:color w:val="000000"/>
+                <w:sz w:val="20"/>
+                <w:szCs w:val="20"/>
+                <w:lang w:eastAsia="it-CH"/>
+              </w:rPr>
+            </w:pPr>
+            <w:r>
+              <w:rPr>
+                <w:rFonts w:ascii="Consolas" w:eastAsia="Times New Roman" w:hAnsi="Consolas" w:cs="Courier New"/>
+                <w:color w:val="000080"/>
+                <w:sz w:val="20"/>
+                <w:szCs w:val="20"/>
+                <w:shd w:val="clear" w:color="auto" w:fill="F7FAFF"/>
+                <w:lang w:val="en-US" w:eastAsia="it-CH"/>
+              </w:rPr>
+              <w:t xml:space="preserve">public function </w:t>
+            </w:r>
+            <w:proofErr w:type="spellStart"/>
+            <w:r>
+              <w:rPr>
+                <w:rFonts w:ascii="Consolas" w:eastAsia="Times New Roman" w:hAnsi="Consolas" w:cs="Courier New"/>
+                <w:color w:val="808080"/>
+                <w:sz w:val="20"/>
+                <w:szCs w:val="20"/>
+                <w:shd w:val="clear" w:color="auto" w:fill="F7FAFF"/>
+                <w:lang w:val="en-US" w:eastAsia="it-CH"/>
+              </w:rPr>
+              <w:t>logIn</w:t>
+            </w:r>
+            <w:proofErr w:type="spellEnd"/>
+            <w:r>
+              <w:rPr>
+                <w:rFonts w:ascii="Consolas" w:eastAsia="Times New Roman" w:hAnsi="Consolas" w:cs="Courier New"/>
+                <w:color w:val="000000"/>
+                <w:sz w:val="20"/>
+                <w:szCs w:val="20"/>
+                <w:shd w:val="clear" w:color="auto" w:fill="F7FAFF"/>
+                <w:lang w:val="en-US" w:eastAsia="it-CH"/>
+              </w:rPr>
+              <w:t>()</w:t>
+            </w:r>
+            <w:r>
+              <w:rPr>
+                <w:rFonts w:ascii="Consolas" w:eastAsia="Times New Roman" w:hAnsi="Consolas" w:cs="Courier New"/>
+                <w:color w:val="000000"/>
+                <w:sz w:val="20"/>
+                <w:szCs w:val="20"/>
+                <w:shd w:val="clear" w:color="auto" w:fill="F7FAFF"/>
+                <w:lang w:val="en-US" w:eastAsia="it-CH"/>
+              </w:rPr>
+              <w:br/>
+              <w:t>{</w:t>
+            </w:r>
+            <w:r>
+              <w:rPr>
+                <w:rFonts w:ascii="Consolas" w:eastAsia="Times New Roman" w:hAnsi="Consolas" w:cs="Courier New"/>
+                <w:color w:val="000000"/>
+                <w:sz w:val="20"/>
+                <w:szCs w:val="20"/>
+                <w:shd w:val="clear" w:color="auto" w:fill="F7FAFF"/>
+                <w:lang w:val="en-US" w:eastAsia="it-CH"/>
+              </w:rPr>
+              <w:br/>
+              <w:t xml:space="preserve">    </w:t>
+            </w:r>
+            <w:proofErr w:type="spellStart"/>
+            <w:r>
+              <w:rPr>
+                <w:rFonts w:ascii="Consolas" w:eastAsia="Times New Roman" w:hAnsi="Consolas" w:cs="Courier New"/>
+                <w:i/>
+                <w:iCs/>
+                <w:color w:val="000000"/>
+                <w:sz w:val="20"/>
+                <w:szCs w:val="20"/>
+                <w:shd w:val="clear" w:color="auto" w:fill="F7FAFF"/>
+                <w:lang w:val="en-US" w:eastAsia="it-CH"/>
+              </w:rPr>
+              <w:t>session_start</w:t>
+            </w:r>
+            <w:proofErr w:type="spellEnd"/>
+            <w:r>
+              <w:rPr>
+                <w:rFonts w:ascii="Consolas" w:eastAsia="Times New Roman" w:hAnsi="Consolas" w:cs="Courier New"/>
+                <w:color w:val="000000"/>
+                <w:sz w:val="20"/>
+                <w:szCs w:val="20"/>
+                <w:shd w:val="clear" w:color="auto" w:fill="F7FAFF"/>
+                <w:lang w:val="en-US" w:eastAsia="it-CH"/>
+              </w:rPr>
+              <w:t>();</w:t>
+            </w:r>
+            <w:r>
+              <w:rPr>
+                <w:rFonts w:ascii="Consolas" w:eastAsia="Times New Roman" w:hAnsi="Consolas" w:cs="Courier New"/>
+                <w:color w:val="000000"/>
+                <w:sz w:val="20"/>
+                <w:szCs w:val="20"/>
+                <w:shd w:val="clear" w:color="auto" w:fill="F7FAFF"/>
+                <w:lang w:val="en-US" w:eastAsia="it-CH"/>
+              </w:rPr>
+              <w:br/>
+              <w:t xml:space="preserve">    </w:t>
+            </w:r>
+            <w:r>
+              <w:rPr>
+                <w:rFonts w:ascii="Consolas" w:eastAsia="Times New Roman" w:hAnsi="Consolas" w:cs="Courier New"/>
+                <w:color w:val="000080"/>
+                <w:sz w:val="20"/>
+                <w:szCs w:val="20"/>
+                <w:shd w:val="clear" w:color="auto" w:fill="F7FAFF"/>
+                <w:lang w:val="en-US" w:eastAsia="it-CH"/>
+              </w:rPr>
+              <w:t xml:space="preserve">if </w:t>
+            </w:r>
+            <w:r>
+              <w:rPr>
+                <w:rFonts w:ascii="Consolas" w:eastAsia="Times New Roman" w:hAnsi="Consolas" w:cs="Courier New"/>
+                <w:color w:val="000000"/>
+                <w:sz w:val="20"/>
+                <w:szCs w:val="20"/>
+                <w:shd w:val="clear" w:color="auto" w:fill="F7FAFF"/>
+                <w:lang w:val="en-US" w:eastAsia="it-CH"/>
+              </w:rPr>
+              <w:t>(</w:t>
+            </w:r>
+            <w:proofErr w:type="spellStart"/>
+            <w:r>
+              <w:rPr>
+                <w:rFonts w:ascii="Consolas" w:eastAsia="Times New Roman" w:hAnsi="Consolas" w:cs="Courier New"/>
+                <w:color w:val="000080"/>
+                <w:sz w:val="20"/>
+                <w:szCs w:val="20"/>
+                <w:shd w:val="clear" w:color="auto" w:fill="F7FAFF"/>
+                <w:lang w:val="en-US" w:eastAsia="it-CH"/>
+              </w:rPr>
+              <w:t>isset</w:t>
+            </w:r>
+            <w:proofErr w:type="spellEnd"/>
+            <w:r>
+              <w:rPr>
+                <w:rFonts w:ascii="Consolas" w:eastAsia="Times New Roman" w:hAnsi="Consolas" w:cs="Courier New"/>
+                <w:color w:val="000000"/>
+                <w:sz w:val="20"/>
+                <w:szCs w:val="20"/>
+                <w:shd w:val="clear" w:color="auto" w:fill="F7FAFF"/>
+                <w:lang w:val="en-US" w:eastAsia="it-CH"/>
+              </w:rPr>
+              <w:t>(</w:t>
+            </w:r>
+            <w:r>
+              <w:rPr>
+                <w:rFonts w:ascii="Consolas" w:eastAsia="Times New Roman" w:hAnsi="Consolas" w:cs="Courier New"/>
+                <w:color w:val="660000"/>
+                <w:sz w:val="20"/>
+                <w:szCs w:val="20"/>
+                <w:shd w:val="clear" w:color="auto" w:fill="F7FAFF"/>
+                <w:lang w:val="en-US" w:eastAsia="it-CH"/>
+              </w:rPr>
+              <w:t>$_POST</w:t>
+            </w:r>
+            <w:r>
+              <w:rPr>
+                <w:rFonts w:ascii="Consolas" w:eastAsia="Times New Roman" w:hAnsi="Consolas" w:cs="Courier New"/>
+                <w:color w:val="000000"/>
+                <w:sz w:val="20"/>
+                <w:szCs w:val="20"/>
+                <w:shd w:val="clear" w:color="auto" w:fill="F7FAFF"/>
+                <w:lang w:val="en-US" w:eastAsia="it-CH"/>
+              </w:rPr>
+              <w:t>[</w:t>
+            </w:r>
+            <w:r>
+              <w:rPr>
+                <w:rFonts w:ascii="Consolas" w:eastAsia="Times New Roman" w:hAnsi="Consolas" w:cs="Courier New"/>
+                <w:color w:val="008000"/>
+                <w:sz w:val="20"/>
+                <w:szCs w:val="20"/>
+                <w:shd w:val="clear" w:color="auto" w:fill="F7FAFF"/>
+                <w:lang w:val="en-US" w:eastAsia="it-CH"/>
+              </w:rPr>
+              <w:t>'login'</w:t>
+            </w:r>
+            <w:r>
+              <w:rPr>
+                <w:rFonts w:ascii="Consolas" w:eastAsia="Times New Roman" w:hAnsi="Consolas" w:cs="Courier New"/>
+                <w:color w:val="000000"/>
+                <w:sz w:val="20"/>
+                <w:szCs w:val="20"/>
+                <w:shd w:val="clear" w:color="auto" w:fill="F7FAFF"/>
+                <w:lang w:val="en-US" w:eastAsia="it-CH"/>
+              </w:rPr>
+              <w:t>])) {</w:t>
+            </w:r>
+            <w:r>
+              <w:rPr>
+                <w:rFonts w:ascii="Consolas" w:eastAsia="Times New Roman" w:hAnsi="Consolas" w:cs="Courier New"/>
+                <w:color w:val="000000"/>
+                <w:sz w:val="20"/>
+                <w:szCs w:val="20"/>
+                <w:shd w:val="clear" w:color="auto" w:fill="F7FAFF"/>
+                <w:lang w:val="en-US" w:eastAsia="it-CH"/>
+              </w:rPr>
+              <w:br/>
+            </w:r>
+            <w:r>
+              <w:rPr>
+                <w:rFonts w:ascii="Consolas" w:eastAsia="Times New Roman" w:hAnsi="Consolas" w:cs="Courier New"/>
+                <w:color w:val="000000"/>
+                <w:sz w:val="20"/>
+                <w:szCs w:val="20"/>
+                <w:shd w:val="clear" w:color="auto" w:fill="F7FAFF"/>
+                <w:lang w:val="en-US" w:eastAsia="it-CH"/>
+              </w:rPr>
+              <w:br/>
+              <w:t xml:space="preserve">        </w:t>
+            </w:r>
+            <w:r>
+              <w:rPr>
+                <w:rFonts w:ascii="Consolas" w:eastAsia="Times New Roman" w:hAnsi="Consolas" w:cs="Courier New"/>
+                <w:color w:val="660000"/>
+                <w:sz w:val="20"/>
+                <w:szCs w:val="20"/>
+                <w:shd w:val="clear" w:color="auto" w:fill="F7FAFF"/>
+                <w:lang w:val="en-US" w:eastAsia="it-CH"/>
+              </w:rPr>
+              <w:t xml:space="preserve">$username </w:t>
+            </w:r>
+            <w:r>
+              <w:rPr>
+                <w:rFonts w:ascii="Consolas" w:eastAsia="Times New Roman" w:hAnsi="Consolas" w:cs="Courier New"/>
+                <w:color w:val="000000"/>
+                <w:sz w:val="20"/>
+                <w:szCs w:val="20"/>
+                <w:shd w:val="clear" w:color="auto" w:fill="F7FAFF"/>
+                <w:lang w:val="en-US" w:eastAsia="it-CH"/>
+              </w:rPr>
+              <w:t xml:space="preserve">= </w:t>
+            </w:r>
+            <w:r>
+              <w:rPr>
+                <w:rFonts w:ascii="Consolas" w:eastAsia="Times New Roman" w:hAnsi="Consolas" w:cs="Courier New"/>
+                <w:color w:val="660000"/>
+                <w:sz w:val="20"/>
+                <w:szCs w:val="20"/>
+                <w:shd w:val="clear" w:color="auto" w:fill="F7FAFF"/>
+                <w:lang w:val="en-US" w:eastAsia="it-CH"/>
+              </w:rPr>
+              <w:t>$_POST</w:t>
+            </w:r>
+            <w:r>
+              <w:rPr>
+                <w:rFonts w:ascii="Consolas" w:eastAsia="Times New Roman" w:hAnsi="Consolas" w:cs="Courier New"/>
+                <w:color w:val="000000"/>
+                <w:sz w:val="20"/>
+                <w:szCs w:val="20"/>
+                <w:shd w:val="clear" w:color="auto" w:fill="F7FAFF"/>
+                <w:lang w:val="en-US" w:eastAsia="it-CH"/>
+              </w:rPr>
+              <w:t>[</w:t>
+            </w:r>
+            <w:r>
+              <w:rPr>
+                <w:rFonts w:ascii="Consolas" w:eastAsia="Times New Roman" w:hAnsi="Consolas" w:cs="Courier New"/>
+                <w:color w:val="008000"/>
+                <w:sz w:val="20"/>
+                <w:szCs w:val="20"/>
+                <w:shd w:val="clear" w:color="auto" w:fill="F7FAFF"/>
+                <w:lang w:val="en-US" w:eastAsia="it-CH"/>
+              </w:rPr>
+              <w:t>'username'</w:t>
+            </w:r>
+            <w:r>
+              <w:rPr>
+                <w:rFonts w:ascii="Consolas" w:eastAsia="Times New Roman" w:hAnsi="Consolas" w:cs="Courier New"/>
+                <w:color w:val="000000"/>
+                <w:sz w:val="20"/>
+                <w:szCs w:val="20"/>
+                <w:shd w:val="clear" w:color="auto" w:fill="F7FAFF"/>
+                <w:lang w:val="en-US" w:eastAsia="it-CH"/>
+              </w:rPr>
+              <w:t>];</w:t>
+            </w:r>
+            <w:r>
+              <w:rPr>
+                <w:rFonts w:ascii="Consolas" w:eastAsia="Times New Roman" w:hAnsi="Consolas" w:cs="Courier New"/>
+                <w:color w:val="000000"/>
+                <w:sz w:val="20"/>
+                <w:szCs w:val="20"/>
+                <w:shd w:val="clear" w:color="auto" w:fill="F7FAFF"/>
+                <w:lang w:val="en-US" w:eastAsia="it-CH"/>
+              </w:rPr>
+              <w:br/>
+              <w:t xml:space="preserve">        </w:t>
+            </w:r>
+            <w:r>
+              <w:rPr>
+                <w:rFonts w:ascii="Consolas" w:eastAsia="Times New Roman" w:hAnsi="Consolas" w:cs="Courier New"/>
+                <w:color w:val="660000"/>
+                <w:sz w:val="20"/>
+                <w:szCs w:val="20"/>
+                <w:shd w:val="clear" w:color="auto" w:fill="F7FAFF"/>
+                <w:lang w:val="en-US" w:eastAsia="it-CH"/>
+              </w:rPr>
+              <w:t xml:space="preserve">$pass </w:t>
+            </w:r>
+            <w:r>
+              <w:rPr>
+                <w:rFonts w:ascii="Consolas" w:eastAsia="Times New Roman" w:hAnsi="Consolas" w:cs="Courier New"/>
+                <w:color w:val="000000"/>
+                <w:sz w:val="20"/>
+                <w:szCs w:val="20"/>
+                <w:shd w:val="clear" w:color="auto" w:fill="F7FAFF"/>
+                <w:lang w:val="en-US" w:eastAsia="it-CH"/>
+              </w:rPr>
+              <w:t xml:space="preserve">= </w:t>
+            </w:r>
+            <w:r>
+              <w:rPr>
+                <w:rFonts w:ascii="Consolas" w:eastAsia="Times New Roman" w:hAnsi="Consolas" w:cs="Courier New"/>
+                <w:i/>
+                <w:iCs/>
+                <w:color w:val="000000"/>
+                <w:sz w:val="20"/>
+                <w:szCs w:val="20"/>
+                <w:shd w:val="clear" w:color="auto" w:fill="F7FAFF"/>
+                <w:lang w:val="en-US" w:eastAsia="it-CH"/>
+              </w:rPr>
+              <w:t>hash</w:t>
+            </w:r>
+            <w:r>
+              <w:rPr>
+                <w:rFonts w:ascii="Consolas" w:eastAsia="Times New Roman" w:hAnsi="Consolas" w:cs="Courier New"/>
+                <w:color w:val="000000"/>
+                <w:sz w:val="20"/>
+                <w:szCs w:val="20"/>
+                <w:shd w:val="clear" w:color="auto" w:fill="F7FAFF"/>
+                <w:lang w:val="en-US" w:eastAsia="it-CH"/>
+              </w:rPr>
+              <w:t>(</w:t>
+            </w:r>
+            <w:r>
+              <w:rPr>
+                <w:rFonts w:ascii="Consolas" w:eastAsia="Times New Roman" w:hAnsi="Consolas" w:cs="Courier New"/>
+                <w:color w:val="008000"/>
+                <w:sz w:val="20"/>
+                <w:szCs w:val="20"/>
+                <w:shd w:val="clear" w:color="auto" w:fill="F7FAFF"/>
+                <w:lang w:val="en-US" w:eastAsia="it-CH"/>
+              </w:rPr>
+              <w:t>'sha256'</w:t>
+            </w:r>
+            <w:r>
+              <w:rPr>
+                <w:rFonts w:ascii="Consolas" w:eastAsia="Times New Roman" w:hAnsi="Consolas" w:cs="Courier New"/>
+                <w:color w:val="000000"/>
+                <w:sz w:val="20"/>
+                <w:szCs w:val="20"/>
+                <w:shd w:val="clear" w:color="auto" w:fill="F7FAFF"/>
+                <w:lang w:val="en-US" w:eastAsia="it-CH"/>
+              </w:rPr>
+              <w:t xml:space="preserve">, </w:t>
+            </w:r>
+            <w:r>
+              <w:rPr>
+                <w:rFonts w:ascii="Consolas" w:eastAsia="Times New Roman" w:hAnsi="Consolas" w:cs="Courier New"/>
+                <w:color w:val="660000"/>
+                <w:sz w:val="20"/>
+                <w:szCs w:val="20"/>
+                <w:shd w:val="clear" w:color="auto" w:fill="F7FAFF"/>
+                <w:lang w:val="en-US" w:eastAsia="it-CH"/>
+              </w:rPr>
+              <w:t>$_POST</w:t>
+            </w:r>
+            <w:r>
+              <w:rPr>
+                <w:rFonts w:ascii="Consolas" w:eastAsia="Times New Roman" w:hAnsi="Consolas" w:cs="Courier New"/>
+                <w:color w:val="000000"/>
+                <w:sz w:val="20"/>
+                <w:szCs w:val="20"/>
+                <w:shd w:val="clear" w:color="auto" w:fill="F7FAFF"/>
+                <w:lang w:val="en-US" w:eastAsia="it-CH"/>
+              </w:rPr>
+              <w:t>[</w:t>
+            </w:r>
+            <w:r>
+              <w:rPr>
+                <w:rFonts w:ascii="Consolas" w:eastAsia="Times New Roman" w:hAnsi="Consolas" w:cs="Courier New"/>
+                <w:color w:val="008000"/>
+                <w:sz w:val="20"/>
+                <w:szCs w:val="20"/>
+                <w:shd w:val="clear" w:color="auto" w:fill="F7FAFF"/>
+                <w:lang w:val="en-US" w:eastAsia="it-CH"/>
+              </w:rPr>
+              <w:t>'pass'</w:t>
+            </w:r>
+            <w:r>
+              <w:rPr>
+                <w:rFonts w:ascii="Consolas" w:eastAsia="Times New Roman" w:hAnsi="Consolas" w:cs="Courier New"/>
+                <w:color w:val="000000"/>
+                <w:sz w:val="20"/>
+                <w:szCs w:val="20"/>
+                <w:shd w:val="clear" w:color="auto" w:fill="F7FAFF"/>
+                <w:lang w:val="en-US" w:eastAsia="it-CH"/>
+              </w:rPr>
+              <w:t>]);</w:t>
+            </w:r>
+            <w:r>
+              <w:rPr>
+                <w:rFonts w:ascii="Consolas" w:eastAsia="Times New Roman" w:hAnsi="Consolas" w:cs="Courier New"/>
+                <w:color w:val="000000"/>
+                <w:sz w:val="20"/>
+                <w:szCs w:val="20"/>
+                <w:shd w:val="clear" w:color="auto" w:fill="F7FAFF"/>
+                <w:lang w:val="en-US" w:eastAsia="it-CH"/>
+              </w:rPr>
+              <w:br/>
+            </w:r>
+            <w:r>
+              <w:rPr>
+                <w:rFonts w:ascii="Consolas" w:eastAsia="Times New Roman" w:hAnsi="Consolas" w:cs="Courier New"/>
+                <w:color w:val="000000"/>
+                <w:sz w:val="20"/>
+                <w:szCs w:val="20"/>
+                <w:shd w:val="clear" w:color="auto" w:fill="F7FAFF"/>
+                <w:lang w:val="en-US" w:eastAsia="it-CH"/>
+              </w:rPr>
+              <w:br/>
+              <w:t xml:space="preserve">        </w:t>
+            </w:r>
+            <w:proofErr w:type="spellStart"/>
+            <w:r>
+              <w:rPr>
+                <w:rFonts w:ascii="Consolas" w:eastAsia="Times New Roman" w:hAnsi="Consolas" w:cs="Courier New"/>
+                <w:color w:val="000080"/>
+                <w:sz w:val="20"/>
+                <w:szCs w:val="20"/>
+                <w:shd w:val="clear" w:color="auto" w:fill="F7FAFF"/>
+                <w:lang w:val="en-US" w:eastAsia="it-CH"/>
+              </w:rPr>
+              <w:t>require_once</w:t>
+            </w:r>
+            <w:proofErr w:type="spellEnd"/>
+            <w:r>
+              <w:rPr>
+                <w:rFonts w:ascii="Consolas" w:eastAsia="Times New Roman" w:hAnsi="Consolas" w:cs="Courier New"/>
+                <w:color w:val="000080"/>
+                <w:sz w:val="20"/>
+                <w:szCs w:val="20"/>
+                <w:shd w:val="clear" w:color="auto" w:fill="F7FAFF"/>
+                <w:lang w:val="en-US" w:eastAsia="it-CH"/>
+              </w:rPr>
+              <w:t xml:space="preserve"> </w:t>
+            </w:r>
+            <w:r>
+              <w:rPr>
+                <w:rFonts w:ascii="Consolas" w:eastAsia="Times New Roman" w:hAnsi="Consolas" w:cs="Courier New"/>
+                <w:color w:val="008000"/>
+                <w:sz w:val="20"/>
+                <w:szCs w:val="20"/>
+                <w:shd w:val="clear" w:color="auto" w:fill="F7FAFF"/>
+                <w:lang w:val="en-US" w:eastAsia="it-CH"/>
+              </w:rPr>
+              <w:t>'application/models/</w:t>
+            </w:r>
+            <w:proofErr w:type="spellStart"/>
+            <w:r>
+              <w:rPr>
+                <w:rFonts w:ascii="Consolas" w:eastAsia="Times New Roman" w:hAnsi="Consolas" w:cs="Courier New"/>
+                <w:color w:val="008000"/>
+                <w:sz w:val="20"/>
+                <w:szCs w:val="20"/>
+                <w:shd w:val="clear" w:color="auto" w:fill="F7FAFF"/>
+                <w:lang w:val="en-US" w:eastAsia="it-CH"/>
+              </w:rPr>
+              <w:t>loginmodel.php</w:t>
+            </w:r>
+            <w:proofErr w:type="spellEnd"/>
+            <w:r>
+              <w:rPr>
+                <w:rFonts w:ascii="Consolas" w:eastAsia="Times New Roman" w:hAnsi="Consolas" w:cs="Courier New"/>
+                <w:color w:val="008000"/>
+                <w:sz w:val="20"/>
+                <w:szCs w:val="20"/>
+                <w:shd w:val="clear" w:color="auto" w:fill="F7FAFF"/>
+                <w:lang w:val="en-US" w:eastAsia="it-CH"/>
+              </w:rPr>
+              <w:t>'</w:t>
+            </w:r>
+            <w:r>
+              <w:rPr>
+                <w:rFonts w:ascii="Consolas" w:eastAsia="Times New Roman" w:hAnsi="Consolas" w:cs="Courier New"/>
+                <w:color w:val="000000"/>
+                <w:sz w:val="20"/>
+                <w:szCs w:val="20"/>
+                <w:shd w:val="clear" w:color="auto" w:fill="F7FAFF"/>
+                <w:lang w:val="en-US" w:eastAsia="it-CH"/>
+              </w:rPr>
+              <w:t>;</w:t>
+            </w:r>
+            <w:r>
+              <w:rPr>
+                <w:rFonts w:ascii="Consolas" w:eastAsia="Times New Roman" w:hAnsi="Consolas" w:cs="Courier New"/>
+                <w:color w:val="000000"/>
+                <w:sz w:val="20"/>
+                <w:szCs w:val="20"/>
+                <w:shd w:val="clear" w:color="auto" w:fill="F7FAFF"/>
+                <w:lang w:val="en-US" w:eastAsia="it-CH"/>
+              </w:rPr>
+              <w:br/>
+              <w:t xml:space="preserve">        </w:t>
+            </w:r>
+            <w:r>
+              <w:rPr>
+                <w:rFonts w:ascii="Consolas" w:eastAsia="Times New Roman" w:hAnsi="Consolas" w:cs="Courier New"/>
+                <w:color w:val="660000"/>
+                <w:sz w:val="20"/>
+                <w:szCs w:val="20"/>
+                <w:shd w:val="clear" w:color="auto" w:fill="F7FAFF"/>
+                <w:lang w:val="en-US" w:eastAsia="it-CH"/>
+              </w:rPr>
+              <w:t>$</w:t>
+            </w:r>
+            <w:proofErr w:type="spellStart"/>
+            <w:r>
+              <w:rPr>
+                <w:rFonts w:ascii="Consolas" w:eastAsia="Times New Roman" w:hAnsi="Consolas" w:cs="Courier New"/>
+                <w:color w:val="660000"/>
+                <w:sz w:val="20"/>
+                <w:szCs w:val="20"/>
+                <w:shd w:val="clear" w:color="auto" w:fill="F7FAFF"/>
+                <w:lang w:val="en-US" w:eastAsia="it-CH"/>
+              </w:rPr>
+              <w:t>loginModel</w:t>
+            </w:r>
+            <w:proofErr w:type="spellEnd"/>
+            <w:r>
+              <w:rPr>
+                <w:rFonts w:ascii="Consolas" w:eastAsia="Times New Roman" w:hAnsi="Consolas" w:cs="Courier New"/>
+                <w:color w:val="660000"/>
+                <w:sz w:val="20"/>
+                <w:szCs w:val="20"/>
+                <w:shd w:val="clear" w:color="auto" w:fill="F7FAFF"/>
+                <w:lang w:val="en-US" w:eastAsia="it-CH"/>
+              </w:rPr>
+              <w:t xml:space="preserve"> </w:t>
+            </w:r>
+            <w:r>
+              <w:rPr>
+                <w:rFonts w:ascii="Consolas" w:eastAsia="Times New Roman" w:hAnsi="Consolas" w:cs="Courier New"/>
+                <w:color w:val="000000"/>
+                <w:sz w:val="20"/>
+                <w:szCs w:val="20"/>
+                <w:shd w:val="clear" w:color="auto" w:fill="F7FAFF"/>
+                <w:lang w:val="en-US" w:eastAsia="it-CH"/>
+              </w:rPr>
+              <w:t xml:space="preserve">= </w:t>
+            </w:r>
+            <w:r>
+              <w:rPr>
+                <w:rFonts w:ascii="Consolas" w:eastAsia="Times New Roman" w:hAnsi="Consolas" w:cs="Courier New"/>
+                <w:color w:val="000080"/>
+                <w:sz w:val="20"/>
+                <w:szCs w:val="20"/>
+                <w:shd w:val="clear" w:color="auto" w:fill="F7FAFF"/>
+                <w:lang w:val="en-US" w:eastAsia="it-CH"/>
+              </w:rPr>
+              <w:t xml:space="preserve">new </w:t>
+            </w:r>
+            <w:proofErr w:type="spellStart"/>
+            <w:r>
+              <w:rPr>
+                <w:rFonts w:ascii="Consolas" w:eastAsia="Times New Roman" w:hAnsi="Consolas" w:cs="Courier New"/>
+                <w:color w:val="000000"/>
+                <w:sz w:val="20"/>
+                <w:szCs w:val="20"/>
+                <w:shd w:val="clear" w:color="auto" w:fill="F7FAFF"/>
+                <w:lang w:val="en-US" w:eastAsia="it-CH"/>
+              </w:rPr>
+              <w:t>LoginModel</w:t>
+            </w:r>
+            <w:proofErr w:type="spellEnd"/>
+            <w:r>
+              <w:rPr>
+                <w:rFonts w:ascii="Consolas" w:eastAsia="Times New Roman" w:hAnsi="Consolas" w:cs="Courier New"/>
+                <w:color w:val="000000"/>
+                <w:sz w:val="20"/>
+                <w:szCs w:val="20"/>
+                <w:shd w:val="clear" w:color="auto" w:fill="F7FAFF"/>
+                <w:lang w:val="en-US" w:eastAsia="it-CH"/>
+              </w:rPr>
+              <w:t>();</w:t>
+            </w:r>
+            <w:r>
+              <w:rPr>
+                <w:rFonts w:ascii="Consolas" w:eastAsia="Times New Roman" w:hAnsi="Consolas" w:cs="Courier New"/>
+                <w:color w:val="000000"/>
+                <w:sz w:val="20"/>
+                <w:szCs w:val="20"/>
+                <w:shd w:val="clear" w:color="auto" w:fill="F7FAFF"/>
+                <w:lang w:val="en-US" w:eastAsia="it-CH"/>
+              </w:rPr>
+              <w:br/>
+              <w:t xml:space="preserve">        </w:t>
+            </w:r>
+            <w:r>
+              <w:rPr>
+                <w:rFonts w:ascii="Consolas" w:eastAsia="Times New Roman" w:hAnsi="Consolas" w:cs="Courier New"/>
+                <w:color w:val="660000"/>
+                <w:sz w:val="20"/>
+                <w:szCs w:val="20"/>
+                <w:shd w:val="clear" w:color="auto" w:fill="F7FAFF"/>
+                <w:lang w:val="en-US" w:eastAsia="it-CH"/>
+              </w:rPr>
+              <w:t xml:space="preserve">$result </w:t>
+            </w:r>
+            <w:r>
+              <w:rPr>
+                <w:rFonts w:ascii="Consolas" w:eastAsia="Times New Roman" w:hAnsi="Consolas" w:cs="Courier New"/>
+                <w:color w:val="000000"/>
+                <w:sz w:val="20"/>
+                <w:szCs w:val="20"/>
+                <w:shd w:val="clear" w:color="auto" w:fill="F7FAFF"/>
+                <w:lang w:val="en-US" w:eastAsia="it-CH"/>
+              </w:rPr>
+              <w:t xml:space="preserve">= </w:t>
+            </w:r>
+            <w:r>
+              <w:rPr>
+                <w:rFonts w:ascii="Consolas" w:eastAsia="Times New Roman" w:hAnsi="Consolas" w:cs="Courier New"/>
+                <w:color w:val="660000"/>
+                <w:sz w:val="20"/>
+                <w:szCs w:val="20"/>
+                <w:shd w:val="clear" w:color="auto" w:fill="F7FAFF"/>
+                <w:lang w:val="en-US" w:eastAsia="it-CH"/>
+              </w:rPr>
+              <w:t>$</w:t>
+            </w:r>
+            <w:proofErr w:type="spellStart"/>
+            <w:r>
+              <w:rPr>
+                <w:rFonts w:ascii="Consolas" w:eastAsia="Times New Roman" w:hAnsi="Consolas" w:cs="Courier New"/>
+                <w:color w:val="660000"/>
+                <w:sz w:val="20"/>
+                <w:szCs w:val="20"/>
+                <w:shd w:val="clear" w:color="auto" w:fill="F7FAFF"/>
+                <w:lang w:val="en-US" w:eastAsia="it-CH"/>
+              </w:rPr>
+              <w:t>loginModel</w:t>
+            </w:r>
+            <w:proofErr w:type="spellEnd"/>
+            <w:r>
+              <w:rPr>
+                <w:rFonts w:ascii="Consolas" w:eastAsia="Times New Roman" w:hAnsi="Consolas" w:cs="Courier New"/>
+                <w:color w:val="000000"/>
+                <w:sz w:val="20"/>
+                <w:szCs w:val="20"/>
+                <w:shd w:val="clear" w:color="auto" w:fill="F7FAFF"/>
+                <w:lang w:val="en-US" w:eastAsia="it-CH"/>
+              </w:rPr>
+              <w:t>-&gt;</w:t>
+            </w:r>
+            <w:proofErr w:type="spellStart"/>
+            <w:r>
+              <w:rPr>
+                <w:rFonts w:ascii="Consolas" w:eastAsia="Times New Roman" w:hAnsi="Consolas" w:cs="Courier New"/>
+                <w:color w:val="000000"/>
+                <w:sz w:val="20"/>
+                <w:szCs w:val="20"/>
+                <w:shd w:val="clear" w:color="auto" w:fill="F7FAFF"/>
+                <w:lang w:val="en-US" w:eastAsia="it-CH"/>
+              </w:rPr>
+              <w:t>getTipo</w:t>
+            </w:r>
+            <w:proofErr w:type="spellEnd"/>
+            <w:r>
+              <w:rPr>
+                <w:rFonts w:ascii="Consolas" w:eastAsia="Times New Roman" w:hAnsi="Consolas" w:cs="Courier New"/>
+                <w:color w:val="000000"/>
+                <w:sz w:val="20"/>
+                <w:szCs w:val="20"/>
+                <w:shd w:val="clear" w:color="auto" w:fill="F7FAFF"/>
+                <w:lang w:val="en-US" w:eastAsia="it-CH"/>
+              </w:rPr>
+              <w:t>(</w:t>
+            </w:r>
+            <w:r>
+              <w:rPr>
+                <w:rFonts w:ascii="Consolas" w:eastAsia="Times New Roman" w:hAnsi="Consolas" w:cs="Courier New"/>
+                <w:color w:val="660000"/>
+                <w:sz w:val="20"/>
+                <w:szCs w:val="20"/>
+                <w:shd w:val="clear" w:color="auto" w:fill="F7FAFF"/>
+                <w:lang w:val="en-US" w:eastAsia="it-CH"/>
+              </w:rPr>
+              <w:t>$username</w:t>
+            </w:r>
+            <w:r>
+              <w:rPr>
+                <w:rFonts w:ascii="Consolas" w:eastAsia="Times New Roman" w:hAnsi="Consolas" w:cs="Courier New"/>
+                <w:color w:val="000000"/>
+                <w:sz w:val="20"/>
+                <w:szCs w:val="20"/>
+                <w:shd w:val="clear" w:color="auto" w:fill="F7FAFF"/>
+                <w:lang w:val="en-US" w:eastAsia="it-CH"/>
+              </w:rPr>
+              <w:t xml:space="preserve">, </w:t>
+            </w:r>
+            <w:r>
+              <w:rPr>
+                <w:rFonts w:ascii="Consolas" w:eastAsia="Times New Roman" w:hAnsi="Consolas" w:cs="Courier New"/>
+                <w:color w:val="660000"/>
+                <w:sz w:val="20"/>
+                <w:szCs w:val="20"/>
+                <w:shd w:val="clear" w:color="auto" w:fill="F7FAFF"/>
+                <w:lang w:val="en-US" w:eastAsia="it-CH"/>
+              </w:rPr>
+              <w:t>$pass</w:t>
+            </w:r>
+            <w:r>
+              <w:rPr>
+                <w:rFonts w:ascii="Consolas" w:eastAsia="Times New Roman" w:hAnsi="Consolas" w:cs="Courier New"/>
+                <w:color w:val="000000"/>
+                <w:sz w:val="20"/>
+                <w:szCs w:val="20"/>
+                <w:shd w:val="clear" w:color="auto" w:fill="F7FAFF"/>
+                <w:lang w:val="en-US" w:eastAsia="it-CH"/>
+              </w:rPr>
+              <w:t>);</w:t>
+            </w:r>
+            <w:r>
+              <w:rPr>
+                <w:rFonts w:ascii="Consolas" w:eastAsia="Times New Roman" w:hAnsi="Consolas" w:cs="Courier New"/>
+                <w:color w:val="000000"/>
+                <w:sz w:val="20"/>
+                <w:szCs w:val="20"/>
+                <w:shd w:val="clear" w:color="auto" w:fill="F7FAFF"/>
+                <w:lang w:val="en-US" w:eastAsia="it-CH"/>
+              </w:rPr>
+              <w:br/>
+            </w:r>
+            <w:r>
+              <w:rPr>
+                <w:rFonts w:ascii="Consolas" w:eastAsia="Times New Roman" w:hAnsi="Consolas" w:cs="Courier New"/>
+                <w:color w:val="000000"/>
+                <w:sz w:val="20"/>
+                <w:szCs w:val="20"/>
+                <w:shd w:val="clear" w:color="auto" w:fill="F7FAFF"/>
+                <w:lang w:val="en-US" w:eastAsia="it-CH"/>
+              </w:rPr>
+              <w:br/>
+              <w:t xml:space="preserve">        </w:t>
+            </w:r>
+            <w:r>
+              <w:rPr>
+                <w:rFonts w:ascii="Consolas" w:eastAsia="Times New Roman" w:hAnsi="Consolas" w:cs="Courier New"/>
+                <w:i/>
+                <w:iCs/>
+                <w:color w:val="808080"/>
+                <w:sz w:val="20"/>
+                <w:szCs w:val="20"/>
+                <w:shd w:val="clear" w:color="auto" w:fill="F7FAFF"/>
+                <w:lang w:val="en-US" w:eastAsia="it-CH"/>
+              </w:rPr>
+              <w:t xml:space="preserve">//se </w:t>
+            </w:r>
+            <w:proofErr w:type="spellStart"/>
+            <w:r>
+              <w:rPr>
+                <w:rFonts w:ascii="Consolas" w:eastAsia="Times New Roman" w:hAnsi="Consolas" w:cs="Courier New"/>
+                <w:i/>
+                <w:iCs/>
+                <w:color w:val="808080"/>
+                <w:sz w:val="20"/>
+                <w:szCs w:val="20"/>
+                <w:shd w:val="clear" w:color="auto" w:fill="F7FAFF"/>
+                <w:lang w:val="en-US" w:eastAsia="it-CH"/>
+              </w:rPr>
+              <w:t>trovo</w:t>
+            </w:r>
+            <w:proofErr w:type="spellEnd"/>
+            <w:r>
+              <w:rPr>
+                <w:rFonts w:ascii="Consolas" w:eastAsia="Times New Roman" w:hAnsi="Consolas" w:cs="Courier New"/>
+                <w:i/>
+                <w:iCs/>
+                <w:color w:val="808080"/>
+                <w:sz w:val="20"/>
+                <w:szCs w:val="20"/>
+                <w:shd w:val="clear" w:color="auto" w:fill="F7FAFF"/>
+                <w:lang w:val="en-US" w:eastAsia="it-CH"/>
+              </w:rPr>
+              <w:t xml:space="preserve"> un </w:t>
+            </w:r>
+            <w:proofErr w:type="spellStart"/>
+            <w:r>
+              <w:rPr>
+                <w:rFonts w:ascii="Consolas" w:eastAsia="Times New Roman" w:hAnsi="Consolas" w:cs="Courier New"/>
+                <w:i/>
+                <w:iCs/>
+                <w:color w:val="808080"/>
+                <w:sz w:val="20"/>
+                <w:szCs w:val="20"/>
+                <w:shd w:val="clear" w:color="auto" w:fill="F7FAFF"/>
+                <w:lang w:val="en-US" w:eastAsia="it-CH"/>
+              </w:rPr>
+              <w:t>elemento</w:t>
+            </w:r>
+            <w:proofErr w:type="spellEnd"/>
+            <w:r>
+              <w:rPr>
+                <w:rFonts w:ascii="Consolas" w:eastAsia="Times New Roman" w:hAnsi="Consolas" w:cs="Courier New"/>
+                <w:i/>
+                <w:iCs/>
+                <w:color w:val="808080"/>
+                <w:sz w:val="20"/>
+                <w:szCs w:val="20"/>
+                <w:shd w:val="clear" w:color="auto" w:fill="F7FAFF"/>
+                <w:lang w:val="en-US" w:eastAsia="it-CH"/>
+              </w:rPr>
+              <w:t xml:space="preserve"> </w:t>
+            </w:r>
+            <w:proofErr w:type="spellStart"/>
+            <w:r>
+              <w:rPr>
+                <w:rFonts w:ascii="Consolas" w:eastAsia="Times New Roman" w:hAnsi="Consolas" w:cs="Courier New"/>
+                <w:i/>
+                <w:iCs/>
+                <w:color w:val="808080"/>
+                <w:sz w:val="20"/>
+                <w:szCs w:val="20"/>
+                <w:shd w:val="clear" w:color="auto" w:fill="F7FAFF"/>
+                <w:lang w:val="en-US" w:eastAsia="it-CH"/>
+              </w:rPr>
+              <w:t>posso</w:t>
+            </w:r>
+            <w:proofErr w:type="spellEnd"/>
+            <w:r>
+              <w:rPr>
+                <w:rFonts w:ascii="Consolas" w:eastAsia="Times New Roman" w:hAnsi="Consolas" w:cs="Courier New"/>
+                <w:i/>
+                <w:iCs/>
+                <w:color w:val="808080"/>
+                <w:sz w:val="20"/>
+                <w:szCs w:val="20"/>
+                <w:shd w:val="clear" w:color="auto" w:fill="F7FAFF"/>
+                <w:lang w:val="en-US" w:eastAsia="it-CH"/>
+              </w:rPr>
+              <w:t xml:space="preserve"> </w:t>
+            </w:r>
+            <w:proofErr w:type="spellStart"/>
+            <w:r>
+              <w:rPr>
+                <w:rFonts w:ascii="Consolas" w:eastAsia="Times New Roman" w:hAnsi="Consolas" w:cs="Courier New"/>
+                <w:i/>
+                <w:iCs/>
+                <w:color w:val="808080"/>
+                <w:sz w:val="20"/>
+                <w:szCs w:val="20"/>
+                <w:shd w:val="clear" w:color="auto" w:fill="F7FAFF"/>
+                <w:lang w:val="en-US" w:eastAsia="it-CH"/>
+              </w:rPr>
+              <w:t>entrare</w:t>
+            </w:r>
+            <w:proofErr w:type="spellEnd"/>
+            <w:r>
+              <w:rPr>
+                <w:rFonts w:ascii="Consolas" w:eastAsia="Times New Roman" w:hAnsi="Consolas" w:cs="Courier New"/>
+                <w:i/>
+                <w:iCs/>
+                <w:color w:val="808080"/>
+                <w:sz w:val="20"/>
+                <w:szCs w:val="20"/>
+                <w:shd w:val="clear" w:color="auto" w:fill="F7FAFF"/>
+                <w:lang w:val="en-US" w:eastAsia="it-CH"/>
+              </w:rPr>
+              <w:br/>
+              <w:t xml:space="preserve">        </w:t>
+            </w:r>
+            <w:r>
+              <w:rPr>
+                <w:rFonts w:ascii="Consolas" w:eastAsia="Times New Roman" w:hAnsi="Consolas" w:cs="Courier New"/>
+                <w:color w:val="000080"/>
+                <w:sz w:val="20"/>
+                <w:szCs w:val="20"/>
+                <w:shd w:val="clear" w:color="auto" w:fill="F7FAFF"/>
+                <w:lang w:val="en-US" w:eastAsia="it-CH"/>
+              </w:rPr>
+              <w:t xml:space="preserve">if </w:t>
+            </w:r>
+            <w:r>
+              <w:rPr>
+                <w:rFonts w:ascii="Consolas" w:eastAsia="Times New Roman" w:hAnsi="Consolas" w:cs="Courier New"/>
+                <w:color w:val="000000"/>
+                <w:sz w:val="20"/>
+                <w:szCs w:val="20"/>
+                <w:shd w:val="clear" w:color="auto" w:fill="F7FAFF"/>
+                <w:lang w:val="en-US" w:eastAsia="it-CH"/>
+              </w:rPr>
+              <w:t>(</w:t>
+            </w:r>
+            <w:r>
+              <w:rPr>
+                <w:rFonts w:ascii="Consolas" w:eastAsia="Times New Roman" w:hAnsi="Consolas" w:cs="Courier New"/>
+                <w:i/>
+                <w:iCs/>
+                <w:color w:val="000000"/>
+                <w:sz w:val="20"/>
+                <w:szCs w:val="20"/>
+                <w:shd w:val="clear" w:color="auto" w:fill="F7FAFF"/>
+                <w:lang w:val="en-US" w:eastAsia="it-CH"/>
+              </w:rPr>
+              <w:t>count</w:t>
+            </w:r>
+            <w:r>
+              <w:rPr>
+                <w:rFonts w:ascii="Consolas" w:eastAsia="Times New Roman" w:hAnsi="Consolas" w:cs="Courier New"/>
+                <w:color w:val="000000"/>
+                <w:sz w:val="20"/>
+                <w:szCs w:val="20"/>
+                <w:shd w:val="clear" w:color="auto" w:fill="F7FAFF"/>
+                <w:lang w:val="en-US" w:eastAsia="it-CH"/>
+              </w:rPr>
+              <w:t>(</w:t>
+            </w:r>
+            <w:r>
+              <w:rPr>
+                <w:rFonts w:ascii="Consolas" w:eastAsia="Times New Roman" w:hAnsi="Consolas" w:cs="Courier New"/>
+                <w:color w:val="660000"/>
+                <w:sz w:val="20"/>
+                <w:szCs w:val="20"/>
+                <w:shd w:val="clear" w:color="auto" w:fill="F7FAFF"/>
+                <w:lang w:val="en-US" w:eastAsia="it-CH"/>
+              </w:rPr>
+              <w:t>$result</w:t>
+            </w:r>
+            <w:r>
+              <w:rPr>
+                <w:rFonts w:ascii="Consolas" w:eastAsia="Times New Roman" w:hAnsi="Consolas" w:cs="Courier New"/>
+                <w:color w:val="000000"/>
+                <w:sz w:val="20"/>
+                <w:szCs w:val="20"/>
+                <w:shd w:val="clear" w:color="auto" w:fill="F7FAFF"/>
+                <w:lang w:val="en-US" w:eastAsia="it-CH"/>
+              </w:rPr>
+              <w:t xml:space="preserve">) &gt; </w:t>
+            </w:r>
+            <w:r>
+              <w:rPr>
+                <w:rFonts w:ascii="Consolas" w:eastAsia="Times New Roman" w:hAnsi="Consolas" w:cs="Courier New"/>
+                <w:color w:val="0000FF"/>
+                <w:sz w:val="20"/>
+                <w:szCs w:val="20"/>
+                <w:shd w:val="clear" w:color="auto" w:fill="F7FAFF"/>
+                <w:lang w:val="en-US" w:eastAsia="it-CH"/>
+              </w:rPr>
+              <w:t>0</w:t>
+            </w:r>
+            <w:r>
+              <w:rPr>
+                <w:rFonts w:ascii="Consolas" w:eastAsia="Times New Roman" w:hAnsi="Consolas" w:cs="Courier New"/>
+                <w:color w:val="000000"/>
+                <w:sz w:val="20"/>
+                <w:szCs w:val="20"/>
+                <w:shd w:val="clear" w:color="auto" w:fill="F7FAFF"/>
+                <w:lang w:val="en-US" w:eastAsia="it-CH"/>
+              </w:rPr>
+              <w:t>) {</w:t>
+            </w:r>
+            <w:r>
+              <w:rPr>
+                <w:rFonts w:ascii="Consolas" w:eastAsia="Times New Roman" w:hAnsi="Consolas" w:cs="Courier New"/>
+                <w:color w:val="000000"/>
+                <w:sz w:val="20"/>
+                <w:szCs w:val="20"/>
+                <w:shd w:val="clear" w:color="auto" w:fill="F7FAFF"/>
+                <w:lang w:val="en-US" w:eastAsia="it-CH"/>
+              </w:rPr>
+              <w:br/>
+              <w:t xml:space="preserve">            </w:t>
+            </w:r>
+            <w:r>
+              <w:rPr>
+                <w:rFonts w:ascii="Consolas" w:eastAsia="Times New Roman" w:hAnsi="Consolas" w:cs="Courier New"/>
+                <w:color w:val="660000"/>
+                <w:sz w:val="20"/>
+                <w:szCs w:val="20"/>
+                <w:shd w:val="clear" w:color="auto" w:fill="F7FAFF"/>
+                <w:lang w:val="en-US" w:eastAsia="it-CH"/>
+              </w:rPr>
+              <w:t>$_SESSION</w:t>
+            </w:r>
+            <w:r>
+              <w:rPr>
+                <w:rFonts w:ascii="Consolas" w:eastAsia="Times New Roman" w:hAnsi="Consolas" w:cs="Courier New"/>
+                <w:color w:val="000000"/>
+                <w:sz w:val="20"/>
+                <w:szCs w:val="20"/>
+                <w:shd w:val="clear" w:color="auto" w:fill="F7FAFF"/>
+                <w:lang w:val="en-US" w:eastAsia="it-CH"/>
+              </w:rPr>
+              <w:t>[</w:t>
+            </w:r>
+            <w:r>
+              <w:rPr>
+                <w:rFonts w:ascii="Consolas" w:eastAsia="Times New Roman" w:hAnsi="Consolas" w:cs="Courier New"/>
+                <w:color w:val="008000"/>
+                <w:sz w:val="20"/>
+                <w:szCs w:val="20"/>
+                <w:shd w:val="clear" w:color="auto" w:fill="F7FAFF"/>
+                <w:lang w:val="en-US" w:eastAsia="it-CH"/>
+              </w:rPr>
+              <w:t>"</w:t>
+            </w:r>
+            <w:proofErr w:type="spellStart"/>
+            <w:r>
+              <w:rPr>
+                <w:rFonts w:ascii="Consolas" w:eastAsia="Times New Roman" w:hAnsi="Consolas" w:cs="Courier New"/>
+                <w:color w:val="008000"/>
+                <w:sz w:val="20"/>
+                <w:szCs w:val="20"/>
+                <w:shd w:val="clear" w:color="auto" w:fill="F7FAFF"/>
+                <w:lang w:val="en-US" w:eastAsia="it-CH"/>
+              </w:rPr>
+              <w:t>tipo</w:t>
+            </w:r>
+            <w:proofErr w:type="spellEnd"/>
+            <w:r>
+              <w:rPr>
+                <w:rFonts w:ascii="Consolas" w:eastAsia="Times New Roman" w:hAnsi="Consolas" w:cs="Courier New"/>
+                <w:color w:val="008000"/>
+                <w:sz w:val="20"/>
+                <w:szCs w:val="20"/>
+                <w:shd w:val="clear" w:color="auto" w:fill="F7FAFF"/>
+                <w:lang w:val="en-US" w:eastAsia="it-CH"/>
+              </w:rPr>
+              <w:t>"</w:t>
+            </w:r>
+            <w:r>
+              <w:rPr>
+                <w:rFonts w:ascii="Consolas" w:eastAsia="Times New Roman" w:hAnsi="Consolas" w:cs="Courier New"/>
+                <w:color w:val="000000"/>
+                <w:sz w:val="20"/>
+                <w:szCs w:val="20"/>
+                <w:shd w:val="clear" w:color="auto" w:fill="F7FAFF"/>
+                <w:lang w:val="en-US" w:eastAsia="it-CH"/>
+              </w:rPr>
+              <w:t xml:space="preserve">] = </w:t>
+            </w:r>
+            <w:r>
+              <w:rPr>
+                <w:rFonts w:ascii="Consolas" w:eastAsia="Times New Roman" w:hAnsi="Consolas" w:cs="Courier New"/>
+                <w:color w:val="660000"/>
+                <w:sz w:val="20"/>
+                <w:szCs w:val="20"/>
+                <w:shd w:val="clear" w:color="auto" w:fill="F7FAFF"/>
+                <w:lang w:val="en-US" w:eastAsia="it-CH"/>
+              </w:rPr>
+              <w:t>$result</w:t>
+            </w:r>
+            <w:r>
+              <w:rPr>
+                <w:rFonts w:ascii="Consolas" w:eastAsia="Times New Roman" w:hAnsi="Consolas" w:cs="Courier New"/>
+                <w:color w:val="000000"/>
+                <w:sz w:val="20"/>
+                <w:szCs w:val="20"/>
+                <w:shd w:val="clear" w:color="auto" w:fill="F7FAFF"/>
+                <w:lang w:val="en-US" w:eastAsia="it-CH"/>
+              </w:rPr>
+              <w:t>[</w:t>
+            </w:r>
+            <w:r>
+              <w:rPr>
+                <w:rFonts w:ascii="Consolas" w:eastAsia="Times New Roman" w:hAnsi="Consolas" w:cs="Courier New"/>
+                <w:color w:val="0000FF"/>
+                <w:sz w:val="20"/>
+                <w:szCs w:val="20"/>
+                <w:shd w:val="clear" w:color="auto" w:fill="F7FAFF"/>
+                <w:lang w:val="en-US" w:eastAsia="it-CH"/>
+              </w:rPr>
+              <w:t>0</w:t>
+            </w:r>
+            <w:r>
+              <w:rPr>
+                <w:rFonts w:ascii="Consolas" w:eastAsia="Times New Roman" w:hAnsi="Consolas" w:cs="Courier New"/>
+                <w:color w:val="000000"/>
+                <w:sz w:val="20"/>
+                <w:szCs w:val="20"/>
+                <w:shd w:val="clear" w:color="auto" w:fill="F7FAFF"/>
+                <w:lang w:val="en-US" w:eastAsia="it-CH"/>
+              </w:rPr>
+              <w:t>][</w:t>
+            </w:r>
+            <w:r>
+              <w:rPr>
+                <w:rFonts w:ascii="Consolas" w:eastAsia="Times New Roman" w:hAnsi="Consolas" w:cs="Courier New"/>
+                <w:color w:val="008000"/>
+                <w:sz w:val="20"/>
+                <w:szCs w:val="20"/>
+                <w:shd w:val="clear" w:color="auto" w:fill="F7FAFF"/>
+                <w:lang w:val="en-US" w:eastAsia="it-CH"/>
+              </w:rPr>
+              <w:t>'</w:t>
+            </w:r>
+            <w:proofErr w:type="spellStart"/>
+            <w:r>
+              <w:rPr>
+                <w:rFonts w:ascii="Consolas" w:eastAsia="Times New Roman" w:hAnsi="Consolas" w:cs="Courier New"/>
+                <w:color w:val="008000"/>
+                <w:sz w:val="20"/>
+                <w:szCs w:val="20"/>
+                <w:shd w:val="clear" w:color="auto" w:fill="F7FAFF"/>
+                <w:lang w:val="en-US" w:eastAsia="it-CH"/>
+              </w:rPr>
+              <w:t>tipo</w:t>
+            </w:r>
+            <w:proofErr w:type="spellEnd"/>
+            <w:r>
+              <w:rPr>
+                <w:rFonts w:ascii="Consolas" w:eastAsia="Times New Roman" w:hAnsi="Consolas" w:cs="Courier New"/>
+                <w:color w:val="008000"/>
+                <w:sz w:val="20"/>
+                <w:szCs w:val="20"/>
+                <w:shd w:val="clear" w:color="auto" w:fill="F7FAFF"/>
+                <w:lang w:val="en-US" w:eastAsia="it-CH"/>
+              </w:rPr>
+              <w:t>'</w:t>
+            </w:r>
+            <w:r>
+              <w:rPr>
+                <w:rFonts w:ascii="Consolas" w:eastAsia="Times New Roman" w:hAnsi="Consolas" w:cs="Courier New"/>
+                <w:color w:val="000000"/>
+                <w:sz w:val="20"/>
+                <w:szCs w:val="20"/>
+                <w:shd w:val="clear" w:color="auto" w:fill="F7FAFF"/>
+                <w:lang w:val="en-US" w:eastAsia="it-CH"/>
+              </w:rPr>
+              <w:t>];</w:t>
+            </w:r>
+            <w:r>
+              <w:rPr>
+                <w:rFonts w:ascii="Consolas" w:eastAsia="Times New Roman" w:hAnsi="Consolas" w:cs="Courier New"/>
+                <w:color w:val="000000"/>
+                <w:sz w:val="20"/>
+                <w:szCs w:val="20"/>
+                <w:shd w:val="clear" w:color="auto" w:fill="F7FAFF"/>
+                <w:lang w:val="en-US" w:eastAsia="it-CH"/>
+              </w:rPr>
+              <w:br/>
+              <w:t xml:space="preserve">            </w:t>
+            </w:r>
+            <w:r>
+              <w:rPr>
+                <w:rFonts w:ascii="Consolas" w:eastAsia="Times New Roman" w:hAnsi="Consolas" w:cs="Courier New"/>
+                <w:color w:val="660000"/>
+                <w:sz w:val="20"/>
+                <w:szCs w:val="20"/>
+                <w:shd w:val="clear" w:color="auto" w:fill="F7FAFF"/>
+                <w:lang w:val="en-US" w:eastAsia="it-CH"/>
+              </w:rPr>
+              <w:t>$_SESSION</w:t>
+            </w:r>
+            <w:r>
+              <w:rPr>
+                <w:rFonts w:ascii="Consolas" w:eastAsia="Times New Roman" w:hAnsi="Consolas" w:cs="Courier New"/>
+                <w:color w:val="000000"/>
+                <w:sz w:val="20"/>
+                <w:szCs w:val="20"/>
+                <w:shd w:val="clear" w:color="auto" w:fill="F7FAFF"/>
+                <w:lang w:val="en-US" w:eastAsia="it-CH"/>
+              </w:rPr>
+              <w:t>[</w:t>
+            </w:r>
+            <w:r>
+              <w:rPr>
+                <w:rFonts w:ascii="Consolas" w:eastAsia="Times New Roman" w:hAnsi="Consolas" w:cs="Courier New"/>
+                <w:color w:val="008000"/>
+                <w:sz w:val="20"/>
+                <w:szCs w:val="20"/>
+                <w:shd w:val="clear" w:color="auto" w:fill="F7FAFF"/>
+                <w:lang w:val="en-US" w:eastAsia="it-CH"/>
+              </w:rPr>
+              <w:t>"</w:t>
+            </w:r>
+            <w:proofErr w:type="spellStart"/>
+            <w:r>
+              <w:rPr>
+                <w:rFonts w:ascii="Consolas" w:eastAsia="Times New Roman" w:hAnsi="Consolas" w:cs="Courier New"/>
+                <w:color w:val="008000"/>
+                <w:sz w:val="20"/>
+                <w:szCs w:val="20"/>
+                <w:shd w:val="clear" w:color="auto" w:fill="F7FAFF"/>
+                <w:lang w:val="en-US" w:eastAsia="it-CH"/>
+              </w:rPr>
+              <w:t>nome</w:t>
+            </w:r>
+            <w:proofErr w:type="spellEnd"/>
+            <w:r>
+              <w:rPr>
+                <w:rFonts w:ascii="Consolas" w:eastAsia="Times New Roman" w:hAnsi="Consolas" w:cs="Courier New"/>
+                <w:color w:val="008000"/>
+                <w:sz w:val="20"/>
+                <w:szCs w:val="20"/>
+                <w:shd w:val="clear" w:color="auto" w:fill="F7FAFF"/>
+                <w:lang w:val="en-US" w:eastAsia="it-CH"/>
+              </w:rPr>
+              <w:t>"</w:t>
+            </w:r>
+            <w:r>
+              <w:rPr>
+                <w:rFonts w:ascii="Consolas" w:eastAsia="Times New Roman" w:hAnsi="Consolas" w:cs="Courier New"/>
+                <w:color w:val="000000"/>
+                <w:sz w:val="20"/>
+                <w:szCs w:val="20"/>
+                <w:shd w:val="clear" w:color="auto" w:fill="F7FAFF"/>
+                <w:lang w:val="en-US" w:eastAsia="it-CH"/>
+              </w:rPr>
+              <w:t xml:space="preserve">] = </w:t>
+            </w:r>
+            <w:r>
+              <w:rPr>
+                <w:rFonts w:ascii="Consolas" w:eastAsia="Times New Roman" w:hAnsi="Consolas" w:cs="Courier New"/>
+                <w:color w:val="660000"/>
+                <w:sz w:val="20"/>
+                <w:szCs w:val="20"/>
+                <w:shd w:val="clear" w:color="auto" w:fill="F7FAFF"/>
+                <w:lang w:val="en-US" w:eastAsia="it-CH"/>
+              </w:rPr>
+              <w:t>$result</w:t>
+            </w:r>
+            <w:r>
+              <w:rPr>
+                <w:rFonts w:ascii="Consolas" w:eastAsia="Times New Roman" w:hAnsi="Consolas" w:cs="Courier New"/>
+                <w:color w:val="000000"/>
+                <w:sz w:val="20"/>
+                <w:szCs w:val="20"/>
+                <w:shd w:val="clear" w:color="auto" w:fill="F7FAFF"/>
+                <w:lang w:val="en-US" w:eastAsia="it-CH"/>
+              </w:rPr>
+              <w:t>[</w:t>
+            </w:r>
+            <w:r>
+              <w:rPr>
+                <w:rFonts w:ascii="Consolas" w:eastAsia="Times New Roman" w:hAnsi="Consolas" w:cs="Courier New"/>
+                <w:color w:val="0000FF"/>
+                <w:sz w:val="20"/>
+                <w:szCs w:val="20"/>
+                <w:shd w:val="clear" w:color="auto" w:fill="F7FAFF"/>
+                <w:lang w:val="en-US" w:eastAsia="it-CH"/>
+              </w:rPr>
+              <w:t>0</w:t>
+            </w:r>
+            <w:r>
+              <w:rPr>
+                <w:rFonts w:ascii="Consolas" w:eastAsia="Times New Roman" w:hAnsi="Consolas" w:cs="Courier New"/>
+                <w:color w:val="000000"/>
+                <w:sz w:val="20"/>
+                <w:szCs w:val="20"/>
+                <w:shd w:val="clear" w:color="auto" w:fill="F7FAFF"/>
+                <w:lang w:val="en-US" w:eastAsia="it-CH"/>
+              </w:rPr>
+              <w:t>][</w:t>
+            </w:r>
+            <w:r>
+              <w:rPr>
+                <w:rFonts w:ascii="Consolas" w:eastAsia="Times New Roman" w:hAnsi="Consolas" w:cs="Courier New"/>
+                <w:color w:val="008000"/>
+                <w:sz w:val="20"/>
+                <w:szCs w:val="20"/>
+                <w:shd w:val="clear" w:color="auto" w:fill="F7FAFF"/>
+                <w:lang w:val="en-US" w:eastAsia="it-CH"/>
+              </w:rPr>
+              <w:t>'</w:t>
+            </w:r>
+            <w:proofErr w:type="spellStart"/>
+            <w:r>
+              <w:rPr>
+                <w:rFonts w:ascii="Consolas" w:eastAsia="Times New Roman" w:hAnsi="Consolas" w:cs="Courier New"/>
+                <w:color w:val="008000"/>
+                <w:sz w:val="20"/>
+                <w:szCs w:val="20"/>
+                <w:shd w:val="clear" w:color="auto" w:fill="F7FAFF"/>
+                <w:lang w:val="en-US" w:eastAsia="it-CH"/>
+              </w:rPr>
+              <w:t>nome</w:t>
+            </w:r>
+            <w:proofErr w:type="spellEnd"/>
+            <w:r>
+              <w:rPr>
+                <w:rFonts w:ascii="Consolas" w:eastAsia="Times New Roman" w:hAnsi="Consolas" w:cs="Courier New"/>
+                <w:color w:val="008000"/>
+                <w:sz w:val="20"/>
+                <w:szCs w:val="20"/>
+                <w:shd w:val="clear" w:color="auto" w:fill="F7FAFF"/>
+                <w:lang w:val="en-US" w:eastAsia="it-CH"/>
+              </w:rPr>
+              <w:t>'</w:t>
+            </w:r>
+            <w:r>
+              <w:rPr>
+                <w:rFonts w:ascii="Consolas" w:eastAsia="Times New Roman" w:hAnsi="Consolas" w:cs="Courier New"/>
+                <w:color w:val="000000"/>
+                <w:sz w:val="20"/>
+                <w:szCs w:val="20"/>
+                <w:shd w:val="clear" w:color="auto" w:fill="F7FAFF"/>
+                <w:lang w:val="en-US" w:eastAsia="it-CH"/>
+              </w:rPr>
+              <w:t>];</w:t>
+            </w:r>
+            <w:r>
+              <w:rPr>
+                <w:rFonts w:ascii="Consolas" w:eastAsia="Times New Roman" w:hAnsi="Consolas" w:cs="Courier New"/>
+                <w:color w:val="000000"/>
+                <w:sz w:val="20"/>
+                <w:szCs w:val="20"/>
+                <w:shd w:val="clear" w:color="auto" w:fill="F7FAFF"/>
+                <w:lang w:val="en-US" w:eastAsia="it-CH"/>
+              </w:rPr>
+              <w:br/>
+              <w:t xml:space="preserve">            </w:t>
+            </w:r>
+            <w:r>
+              <w:rPr>
+                <w:rFonts w:ascii="Consolas" w:eastAsia="Times New Roman" w:hAnsi="Consolas" w:cs="Courier New"/>
+                <w:color w:val="660000"/>
+                <w:sz w:val="20"/>
+                <w:szCs w:val="20"/>
+                <w:shd w:val="clear" w:color="auto" w:fill="F7FAFF"/>
+                <w:lang w:val="en-US" w:eastAsia="it-CH"/>
+              </w:rPr>
+              <w:t>$_SESSION</w:t>
+            </w:r>
+            <w:r>
+              <w:rPr>
+                <w:rFonts w:ascii="Consolas" w:eastAsia="Times New Roman" w:hAnsi="Consolas" w:cs="Courier New"/>
+                <w:color w:val="000000"/>
+                <w:sz w:val="20"/>
+                <w:szCs w:val="20"/>
+                <w:shd w:val="clear" w:color="auto" w:fill="F7FAFF"/>
+                <w:lang w:val="en-US" w:eastAsia="it-CH"/>
+              </w:rPr>
+              <w:t>[</w:t>
+            </w:r>
+            <w:r>
+              <w:rPr>
+                <w:rFonts w:ascii="Consolas" w:eastAsia="Times New Roman" w:hAnsi="Consolas" w:cs="Courier New"/>
+                <w:color w:val="008000"/>
+                <w:sz w:val="20"/>
+                <w:szCs w:val="20"/>
+                <w:shd w:val="clear" w:color="auto" w:fill="F7FAFF"/>
+                <w:lang w:val="en-US" w:eastAsia="it-CH"/>
+              </w:rPr>
+              <w:t>"</w:t>
+            </w:r>
+            <w:proofErr w:type="spellStart"/>
+            <w:r>
+              <w:rPr>
+                <w:rFonts w:ascii="Consolas" w:eastAsia="Times New Roman" w:hAnsi="Consolas" w:cs="Courier New"/>
+                <w:color w:val="008000"/>
+                <w:sz w:val="20"/>
+                <w:szCs w:val="20"/>
+                <w:shd w:val="clear" w:color="auto" w:fill="F7FAFF"/>
+                <w:lang w:val="en-US" w:eastAsia="it-CH"/>
+              </w:rPr>
+              <w:t>cognome</w:t>
+            </w:r>
+            <w:proofErr w:type="spellEnd"/>
+            <w:r>
+              <w:rPr>
+                <w:rFonts w:ascii="Consolas" w:eastAsia="Times New Roman" w:hAnsi="Consolas" w:cs="Courier New"/>
+                <w:color w:val="008000"/>
+                <w:sz w:val="20"/>
+                <w:szCs w:val="20"/>
+                <w:shd w:val="clear" w:color="auto" w:fill="F7FAFF"/>
+                <w:lang w:val="en-US" w:eastAsia="it-CH"/>
+              </w:rPr>
+              <w:t>"</w:t>
+            </w:r>
+            <w:r>
+              <w:rPr>
+                <w:rFonts w:ascii="Consolas" w:eastAsia="Times New Roman" w:hAnsi="Consolas" w:cs="Courier New"/>
+                <w:color w:val="000000"/>
+                <w:sz w:val="20"/>
+                <w:szCs w:val="20"/>
+                <w:shd w:val="clear" w:color="auto" w:fill="F7FAFF"/>
+                <w:lang w:val="en-US" w:eastAsia="it-CH"/>
+              </w:rPr>
+              <w:t xml:space="preserve">] = </w:t>
+            </w:r>
+            <w:r>
+              <w:rPr>
+                <w:rFonts w:ascii="Consolas" w:eastAsia="Times New Roman" w:hAnsi="Consolas" w:cs="Courier New"/>
+                <w:color w:val="660000"/>
+                <w:sz w:val="20"/>
+                <w:szCs w:val="20"/>
+                <w:shd w:val="clear" w:color="auto" w:fill="F7FAFF"/>
+                <w:lang w:val="en-US" w:eastAsia="it-CH"/>
+              </w:rPr>
+              <w:t>$result</w:t>
+            </w:r>
+            <w:r>
+              <w:rPr>
+                <w:rFonts w:ascii="Consolas" w:eastAsia="Times New Roman" w:hAnsi="Consolas" w:cs="Courier New"/>
+                <w:color w:val="000000"/>
+                <w:sz w:val="20"/>
+                <w:szCs w:val="20"/>
+                <w:shd w:val="clear" w:color="auto" w:fill="F7FAFF"/>
+                <w:lang w:val="en-US" w:eastAsia="it-CH"/>
+              </w:rPr>
+              <w:t>[</w:t>
+            </w:r>
+            <w:r>
+              <w:rPr>
+                <w:rFonts w:ascii="Consolas" w:eastAsia="Times New Roman" w:hAnsi="Consolas" w:cs="Courier New"/>
+                <w:color w:val="0000FF"/>
+                <w:sz w:val="20"/>
+                <w:szCs w:val="20"/>
+                <w:shd w:val="clear" w:color="auto" w:fill="F7FAFF"/>
+                <w:lang w:val="en-US" w:eastAsia="it-CH"/>
+              </w:rPr>
+              <w:t>0</w:t>
+            </w:r>
+            <w:r>
+              <w:rPr>
+                <w:rFonts w:ascii="Consolas" w:eastAsia="Times New Roman" w:hAnsi="Consolas" w:cs="Courier New"/>
+                <w:color w:val="000000"/>
+                <w:sz w:val="20"/>
+                <w:szCs w:val="20"/>
+                <w:shd w:val="clear" w:color="auto" w:fill="F7FAFF"/>
+                <w:lang w:val="en-US" w:eastAsia="it-CH"/>
+              </w:rPr>
+              <w:t>][</w:t>
+            </w:r>
+            <w:r>
+              <w:rPr>
+                <w:rFonts w:ascii="Consolas" w:eastAsia="Times New Roman" w:hAnsi="Consolas" w:cs="Courier New"/>
+                <w:color w:val="008000"/>
+                <w:sz w:val="20"/>
+                <w:szCs w:val="20"/>
+                <w:shd w:val="clear" w:color="auto" w:fill="F7FAFF"/>
+                <w:lang w:val="en-US" w:eastAsia="it-CH"/>
+              </w:rPr>
+              <w:t>'</w:t>
+            </w:r>
+            <w:proofErr w:type="spellStart"/>
+            <w:r>
+              <w:rPr>
+                <w:rFonts w:ascii="Consolas" w:eastAsia="Times New Roman" w:hAnsi="Consolas" w:cs="Courier New"/>
+                <w:color w:val="008000"/>
+                <w:sz w:val="20"/>
+                <w:szCs w:val="20"/>
+                <w:shd w:val="clear" w:color="auto" w:fill="F7FAFF"/>
+                <w:lang w:val="en-US" w:eastAsia="it-CH"/>
+              </w:rPr>
+              <w:t>cognome</w:t>
+            </w:r>
+            <w:proofErr w:type="spellEnd"/>
+            <w:r>
+              <w:rPr>
+                <w:rFonts w:ascii="Consolas" w:eastAsia="Times New Roman" w:hAnsi="Consolas" w:cs="Courier New"/>
+                <w:color w:val="008000"/>
+                <w:sz w:val="20"/>
+                <w:szCs w:val="20"/>
+                <w:shd w:val="clear" w:color="auto" w:fill="F7FAFF"/>
+                <w:lang w:val="en-US" w:eastAsia="it-CH"/>
+              </w:rPr>
+              <w:t>'</w:t>
+            </w:r>
+            <w:r>
+              <w:rPr>
+                <w:rFonts w:ascii="Consolas" w:eastAsia="Times New Roman" w:hAnsi="Consolas" w:cs="Courier New"/>
+                <w:color w:val="000000"/>
+                <w:sz w:val="20"/>
+                <w:szCs w:val="20"/>
+                <w:shd w:val="clear" w:color="auto" w:fill="F7FAFF"/>
+                <w:lang w:val="en-US" w:eastAsia="it-CH"/>
+              </w:rPr>
+              <w:t>];</w:t>
+            </w:r>
+            <w:r>
+              <w:rPr>
+                <w:rFonts w:ascii="Consolas" w:eastAsia="Times New Roman" w:hAnsi="Consolas" w:cs="Courier New"/>
+                <w:color w:val="000000"/>
+                <w:sz w:val="20"/>
+                <w:szCs w:val="20"/>
+                <w:shd w:val="clear" w:color="auto" w:fill="F7FAFF"/>
+                <w:lang w:val="en-US" w:eastAsia="it-CH"/>
+              </w:rPr>
+              <w:br/>
+            </w:r>
+            <w:r>
+              <w:rPr>
+                <w:rFonts w:ascii="Consolas" w:eastAsia="Times New Roman" w:hAnsi="Consolas" w:cs="Courier New"/>
+                <w:color w:val="000000"/>
+                <w:sz w:val="20"/>
+                <w:szCs w:val="20"/>
+                <w:shd w:val="clear" w:color="auto" w:fill="F7FAFF"/>
+                <w:lang w:val="en-US" w:eastAsia="it-CH"/>
+              </w:rPr>
+              <w:br/>
+              <w:t xml:space="preserve">            </w:t>
+            </w:r>
+            <w:r>
+              <w:rPr>
+                <w:rFonts w:ascii="Consolas" w:eastAsia="Times New Roman" w:hAnsi="Consolas" w:cs="Courier New"/>
+                <w:i/>
+                <w:iCs/>
+                <w:color w:val="000000"/>
+                <w:sz w:val="20"/>
+                <w:szCs w:val="20"/>
+                <w:shd w:val="clear" w:color="auto" w:fill="F7FAFF"/>
+                <w:lang w:val="en-US" w:eastAsia="it-CH"/>
+              </w:rPr>
+              <w:t>header</w:t>
+            </w:r>
+            <w:r>
+              <w:rPr>
+                <w:rFonts w:ascii="Consolas" w:eastAsia="Times New Roman" w:hAnsi="Consolas" w:cs="Courier New"/>
+                <w:color w:val="000000"/>
+                <w:sz w:val="20"/>
+                <w:szCs w:val="20"/>
+                <w:shd w:val="clear" w:color="auto" w:fill="F7FAFF"/>
+                <w:lang w:val="en-US" w:eastAsia="it-CH"/>
+              </w:rPr>
+              <w:t>(</w:t>
+            </w:r>
+            <w:r>
+              <w:rPr>
+                <w:rFonts w:ascii="Consolas" w:eastAsia="Times New Roman" w:hAnsi="Consolas" w:cs="Courier New"/>
+                <w:color w:val="008000"/>
+                <w:sz w:val="20"/>
+                <w:szCs w:val="20"/>
+                <w:shd w:val="clear" w:color="auto" w:fill="F7FAFF"/>
+                <w:lang w:val="en-US" w:eastAsia="it-CH"/>
+              </w:rPr>
+              <w:t xml:space="preserve">"Location:" </w:t>
+            </w:r>
+            <w:r>
+              <w:rPr>
+                <w:rFonts w:ascii="Consolas" w:eastAsia="Times New Roman" w:hAnsi="Consolas" w:cs="Courier New"/>
+                <w:color w:val="000000"/>
+                <w:sz w:val="20"/>
+                <w:szCs w:val="20"/>
+                <w:shd w:val="clear" w:color="auto" w:fill="F7FAFF"/>
+                <w:lang w:val="en-US" w:eastAsia="it-CH"/>
+              </w:rPr>
+              <w:t xml:space="preserve">. </w:t>
+            </w:r>
+            <w:r>
+              <w:rPr>
+                <w:rFonts w:ascii="Consolas" w:eastAsia="Times New Roman" w:hAnsi="Consolas" w:cs="Courier New"/>
+                <w:i/>
+                <w:iCs/>
+                <w:color w:val="660E7A"/>
+                <w:sz w:val="20"/>
+                <w:szCs w:val="20"/>
+                <w:shd w:val="clear" w:color="auto" w:fill="F7FAFF"/>
+                <w:lang w:eastAsia="it-CH"/>
+              </w:rPr>
+              <w:t xml:space="preserve">URL </w:t>
+            </w:r>
+            <w:r>
+              <w:rPr>
+                <w:rFonts w:ascii="Consolas" w:eastAsia="Times New Roman" w:hAnsi="Consolas" w:cs="Courier New"/>
+                <w:color w:val="000000"/>
+                <w:sz w:val="20"/>
+                <w:szCs w:val="20"/>
+                <w:shd w:val="clear" w:color="auto" w:fill="F7FAFF"/>
+                <w:lang w:eastAsia="it-CH"/>
+              </w:rPr>
+              <w:t xml:space="preserve">. </w:t>
+            </w:r>
+            <w:r>
+              <w:rPr>
+                <w:rFonts w:ascii="Consolas" w:eastAsia="Times New Roman" w:hAnsi="Consolas" w:cs="Courier New"/>
+                <w:color w:val="008000"/>
+                <w:sz w:val="20"/>
+                <w:szCs w:val="20"/>
+                <w:shd w:val="clear" w:color="auto" w:fill="F7FAFF"/>
+                <w:lang w:eastAsia="it-CH"/>
+              </w:rPr>
+              <w:t>"home"</w:t>
+            </w:r>
+            <w:r>
+              <w:rPr>
+                <w:rFonts w:ascii="Consolas" w:eastAsia="Times New Roman" w:hAnsi="Consolas" w:cs="Courier New"/>
+                <w:color w:val="000000"/>
+                <w:sz w:val="20"/>
+                <w:szCs w:val="20"/>
+                <w:shd w:val="clear" w:color="auto" w:fill="F7FAFF"/>
+                <w:lang w:eastAsia="it-CH"/>
+              </w:rPr>
+              <w:t>);</w:t>
+            </w:r>
+            <w:r>
+              <w:rPr>
+                <w:rFonts w:ascii="Consolas" w:eastAsia="Times New Roman" w:hAnsi="Consolas" w:cs="Courier New"/>
+                <w:color w:val="000000"/>
+                <w:sz w:val="20"/>
+                <w:szCs w:val="20"/>
+                <w:shd w:val="clear" w:color="auto" w:fill="F7FAFF"/>
+                <w:lang w:eastAsia="it-CH"/>
+              </w:rPr>
+              <w:br/>
+              <w:t xml:space="preserve">        } </w:t>
+            </w:r>
+            <w:r>
+              <w:rPr>
+                <w:rFonts w:ascii="Consolas" w:eastAsia="Times New Roman" w:hAnsi="Consolas" w:cs="Courier New"/>
+                <w:color w:val="000080"/>
+                <w:sz w:val="20"/>
+                <w:szCs w:val="20"/>
+                <w:shd w:val="clear" w:color="auto" w:fill="F7FAFF"/>
+                <w:lang w:eastAsia="it-CH"/>
+              </w:rPr>
+              <w:t xml:space="preserve">else </w:t>
+            </w:r>
+            <w:r>
+              <w:rPr>
+                <w:rFonts w:ascii="Consolas" w:eastAsia="Times New Roman" w:hAnsi="Consolas" w:cs="Courier New"/>
+                <w:color w:val="000000"/>
+                <w:sz w:val="20"/>
+                <w:szCs w:val="20"/>
+                <w:shd w:val="clear" w:color="auto" w:fill="F7FAFF"/>
+                <w:lang w:eastAsia="it-CH"/>
+              </w:rPr>
+              <w:t>{</w:t>
+            </w:r>
+            <w:r>
+              <w:rPr>
+                <w:rFonts w:ascii="Consolas" w:eastAsia="Times New Roman" w:hAnsi="Consolas" w:cs="Courier New"/>
+                <w:color w:val="000000"/>
+                <w:sz w:val="20"/>
+                <w:szCs w:val="20"/>
+                <w:shd w:val="clear" w:color="auto" w:fill="F7FAFF"/>
+                <w:lang w:eastAsia="it-CH"/>
+              </w:rPr>
+              <w:br/>
+              <w:t xml:space="preserve">            </w:t>
+            </w:r>
+            <w:r>
+              <w:rPr>
+                <w:rFonts w:ascii="Consolas" w:eastAsia="Times New Roman" w:hAnsi="Consolas" w:cs="Courier New"/>
+                <w:color w:val="660000"/>
+                <w:sz w:val="20"/>
+                <w:szCs w:val="20"/>
+                <w:shd w:val="clear" w:color="auto" w:fill="F7FAFF"/>
+                <w:lang w:eastAsia="it-CH"/>
+              </w:rPr>
+              <w:t>$this</w:t>
+            </w:r>
+            <w:r>
+              <w:rPr>
+                <w:rFonts w:ascii="Consolas" w:eastAsia="Times New Roman" w:hAnsi="Consolas" w:cs="Courier New"/>
+                <w:color w:val="000000"/>
+                <w:sz w:val="20"/>
+                <w:szCs w:val="20"/>
+                <w:shd w:val="clear" w:color="auto" w:fill="F7FAFF"/>
+                <w:lang w:eastAsia="it-CH"/>
+              </w:rPr>
+              <w:t>-&gt;index();</w:t>
+            </w:r>
+            <w:r>
+              <w:rPr>
+                <w:rFonts w:ascii="Consolas" w:eastAsia="Times New Roman" w:hAnsi="Consolas" w:cs="Courier New"/>
+                <w:color w:val="000000"/>
+                <w:sz w:val="20"/>
+                <w:szCs w:val="20"/>
+                <w:shd w:val="clear" w:color="auto" w:fill="F7FAFF"/>
+                <w:lang w:eastAsia="it-CH"/>
+              </w:rPr>
+              <w:br/>
+              <w:t xml:space="preserve">        }</w:t>
+            </w:r>
+            <w:r>
+              <w:rPr>
+                <w:rFonts w:ascii="Consolas" w:eastAsia="Times New Roman" w:hAnsi="Consolas" w:cs="Courier New"/>
+                <w:color w:val="000000"/>
+                <w:sz w:val="20"/>
+                <w:szCs w:val="20"/>
+                <w:shd w:val="clear" w:color="auto" w:fill="F7FAFF"/>
+                <w:lang w:eastAsia="it-CH"/>
+              </w:rPr>
+              <w:br/>
+            </w:r>
+            <w:r>
+              <w:rPr>
+                <w:rFonts w:ascii="Consolas" w:eastAsia="Times New Roman" w:hAnsi="Consolas" w:cs="Courier New"/>
+                <w:color w:val="000000"/>
+                <w:sz w:val="20"/>
+                <w:szCs w:val="20"/>
+                <w:shd w:val="clear" w:color="auto" w:fill="F7FAFF"/>
+                <w:lang w:eastAsia="it-CH"/>
+              </w:rPr>
+              <w:lastRenderedPageBreak/>
+              <w:t xml:space="preserve">    }</w:t>
+            </w:r>
+          </w:p>
+          <w:p>
+            <w:pPr>
+              <w:pStyle w:val="HTMLPreformatted"/>
+              <w:shd w:val="clear" w:color="auto" w:fill="FFFFFF"/>
+              <w:rPr>
+                <w:rFonts w:ascii="Consolas" w:hAnsi="Consolas"/>
+                <w:b w:val="0"/>
+                <w:color w:val="000000"/>
+              </w:rPr>
+            </w:pPr>
+          </w:p>
+          <w:p>
+            <w:pPr>
+              <w:rPr>
+                <w:b w:val="0"/>
+              </w:rPr>
+            </w:pPr>
+            <w:r>
+              <w:rPr>
+                <w:b w:val="0"/>
+              </w:rPr>
+              <w:t>E il model del login:</w:t>
+            </w:r>
+          </w:p>
+          <w:p>
+            <w:pPr>
+              <w:rPr>
+                <w:b w:val="0"/>
+              </w:rPr>
+            </w:pPr>
+          </w:p>
+          <w:p>
+            <w:pPr>
+              <w:shd w:val="clear" w:color="auto" w:fill="FFFFFF"/>
+              <w:tabs>
+                <w:tab w:val="left" w:pos="916"/>
+                <w:tab w:val="left" w:pos="1832"/>
+                <w:tab w:val="left" w:pos="2748"/>
+                <w:tab w:val="left" w:pos="3664"/>
+                <w:tab w:val="left" w:pos="4580"/>
+                <w:tab w:val="left" w:pos="5496"/>
+                <w:tab w:val="left" w:pos="6412"/>
+                <w:tab w:val="left" w:pos="7328"/>
+                <w:tab w:val="left" w:pos="8244"/>
+                <w:tab w:val="left" w:pos="9160"/>
+                <w:tab w:val="left" w:pos="10076"/>
+                <w:tab w:val="left" w:pos="10992"/>
+                <w:tab w:val="left" w:pos="11908"/>
+                <w:tab w:val="left" w:pos="12824"/>
+                <w:tab w:val="left" w:pos="13740"/>
+                <w:tab w:val="left" w:pos="14656"/>
+              </w:tabs>
+              <w:rPr>
+                <w:rFonts w:ascii="Consolas" w:eastAsia="Times New Roman" w:hAnsi="Consolas" w:cs="Courier New"/>
+                <w:color w:val="000000"/>
+                <w:sz w:val="20"/>
+                <w:szCs w:val="20"/>
+                <w:lang w:val="en-US" w:eastAsia="it-CH"/>
+              </w:rPr>
+            </w:pPr>
+            <w:r>
+              <w:rPr>
+                <w:rFonts w:ascii="Consolas" w:eastAsia="Times New Roman" w:hAnsi="Consolas" w:cs="Courier New"/>
+                <w:color w:val="000080"/>
+                <w:sz w:val="20"/>
+                <w:szCs w:val="20"/>
+                <w:shd w:val="clear" w:color="auto" w:fill="F7FAFF"/>
+                <w:lang w:val="en-US" w:eastAsia="it-CH"/>
+              </w:rPr>
+              <w:t xml:space="preserve">public function </w:t>
+            </w:r>
+            <w:proofErr w:type="spellStart"/>
+            <w:r>
+              <w:rPr>
+                <w:rFonts w:ascii="Consolas" w:eastAsia="Times New Roman" w:hAnsi="Consolas" w:cs="Courier New"/>
+                <w:color w:val="000000"/>
+                <w:sz w:val="20"/>
+                <w:szCs w:val="20"/>
+                <w:shd w:val="clear" w:color="auto" w:fill="F7FAFF"/>
+                <w:lang w:val="en-US" w:eastAsia="it-CH"/>
+              </w:rPr>
+              <w:t>getTipo</w:t>
+            </w:r>
+            <w:proofErr w:type="spellEnd"/>
+            <w:r>
+              <w:rPr>
+                <w:rFonts w:ascii="Consolas" w:eastAsia="Times New Roman" w:hAnsi="Consolas" w:cs="Courier New"/>
+                <w:color w:val="000000"/>
+                <w:sz w:val="20"/>
+                <w:szCs w:val="20"/>
+                <w:shd w:val="clear" w:color="auto" w:fill="F7FAFF"/>
+                <w:lang w:val="en-US" w:eastAsia="it-CH"/>
+              </w:rPr>
+              <w:t>(</w:t>
+            </w:r>
+            <w:r>
+              <w:rPr>
+                <w:rFonts w:ascii="Consolas" w:eastAsia="Times New Roman" w:hAnsi="Consolas" w:cs="Courier New"/>
+                <w:color w:val="660000"/>
+                <w:sz w:val="20"/>
+                <w:szCs w:val="20"/>
+                <w:shd w:val="clear" w:color="auto" w:fill="F7FAFF"/>
+                <w:lang w:val="en-US" w:eastAsia="it-CH"/>
+              </w:rPr>
+              <w:t>$username</w:t>
+            </w:r>
+            <w:r>
+              <w:rPr>
+                <w:rFonts w:ascii="Consolas" w:eastAsia="Times New Roman" w:hAnsi="Consolas" w:cs="Courier New"/>
+                <w:color w:val="000000"/>
+                <w:sz w:val="20"/>
+                <w:szCs w:val="20"/>
+                <w:shd w:val="clear" w:color="auto" w:fill="F7FAFF"/>
+                <w:lang w:val="en-US" w:eastAsia="it-CH"/>
+              </w:rPr>
+              <w:t xml:space="preserve">, </w:t>
+            </w:r>
+            <w:r>
+              <w:rPr>
+                <w:rFonts w:ascii="Consolas" w:eastAsia="Times New Roman" w:hAnsi="Consolas" w:cs="Courier New"/>
+                <w:color w:val="660000"/>
+                <w:sz w:val="20"/>
+                <w:szCs w:val="20"/>
+                <w:shd w:val="clear" w:color="auto" w:fill="F7FAFF"/>
+                <w:lang w:val="en-US" w:eastAsia="it-CH"/>
+              </w:rPr>
+              <w:t>$pass</w:t>
+            </w:r>
+            <w:r>
+              <w:rPr>
+                <w:rFonts w:ascii="Consolas" w:eastAsia="Times New Roman" w:hAnsi="Consolas" w:cs="Courier New"/>
+                <w:color w:val="000000"/>
+                <w:sz w:val="20"/>
+                <w:szCs w:val="20"/>
+                <w:shd w:val="clear" w:color="auto" w:fill="F7FAFF"/>
+                <w:lang w:val="en-US" w:eastAsia="it-CH"/>
+              </w:rPr>
+              <w:t>)</w:t>
+            </w:r>
+            <w:r>
+              <w:rPr>
+                <w:rFonts w:ascii="Consolas" w:eastAsia="Times New Roman" w:hAnsi="Consolas" w:cs="Courier New"/>
+                <w:color w:val="000000"/>
+                <w:sz w:val="20"/>
+                <w:szCs w:val="20"/>
+                <w:shd w:val="clear" w:color="auto" w:fill="F7FAFF"/>
+                <w:lang w:val="en-US" w:eastAsia="it-CH"/>
+              </w:rPr>
+              <w:br/>
+              <w:t>{</w:t>
+            </w:r>
+            <w:r>
+              <w:rPr>
+                <w:rFonts w:ascii="Consolas" w:eastAsia="Times New Roman" w:hAnsi="Consolas" w:cs="Courier New"/>
+                <w:color w:val="000000"/>
+                <w:sz w:val="20"/>
+                <w:szCs w:val="20"/>
+                <w:shd w:val="clear" w:color="auto" w:fill="F7FAFF"/>
+                <w:lang w:val="en-US" w:eastAsia="it-CH"/>
+              </w:rPr>
+              <w:br/>
+              <w:t xml:space="preserve">    </w:t>
+            </w:r>
+            <w:r>
+              <w:rPr>
+                <w:rFonts w:ascii="Consolas" w:eastAsia="Times New Roman" w:hAnsi="Consolas" w:cs="Courier New"/>
+                <w:color w:val="660000"/>
+                <w:sz w:val="20"/>
+                <w:szCs w:val="20"/>
+                <w:shd w:val="clear" w:color="auto" w:fill="F7FAFF"/>
+                <w:lang w:val="en-US" w:eastAsia="it-CH"/>
+              </w:rPr>
+              <w:t>$</w:t>
+            </w:r>
+            <w:proofErr w:type="spellStart"/>
+            <w:r>
+              <w:rPr>
+                <w:rFonts w:ascii="Consolas" w:eastAsia="Times New Roman" w:hAnsi="Consolas" w:cs="Courier New"/>
+                <w:color w:val="660000"/>
+                <w:sz w:val="20"/>
+                <w:szCs w:val="20"/>
+                <w:shd w:val="clear" w:color="auto" w:fill="F7FAFF"/>
+                <w:lang w:val="en-US" w:eastAsia="it-CH"/>
+              </w:rPr>
+              <w:t>selectAccesso</w:t>
+            </w:r>
+            <w:proofErr w:type="spellEnd"/>
+            <w:r>
+              <w:rPr>
+                <w:rFonts w:ascii="Consolas" w:eastAsia="Times New Roman" w:hAnsi="Consolas" w:cs="Courier New"/>
+                <w:color w:val="660000"/>
+                <w:sz w:val="20"/>
+                <w:szCs w:val="20"/>
+                <w:shd w:val="clear" w:color="auto" w:fill="F7FAFF"/>
+                <w:lang w:val="en-US" w:eastAsia="it-CH"/>
+              </w:rPr>
+              <w:t xml:space="preserve"> </w:t>
+            </w:r>
+            <w:r>
+              <w:rPr>
+                <w:rFonts w:ascii="Consolas" w:eastAsia="Times New Roman" w:hAnsi="Consolas" w:cs="Courier New"/>
+                <w:color w:val="000000"/>
+                <w:sz w:val="20"/>
+                <w:szCs w:val="20"/>
+                <w:shd w:val="clear" w:color="auto" w:fill="F7FAFF"/>
+                <w:lang w:val="en-US" w:eastAsia="it-CH"/>
+              </w:rPr>
+              <w:t xml:space="preserve">= </w:t>
+            </w:r>
+            <w:r>
+              <w:rPr>
+                <w:rFonts w:ascii="Consolas" w:eastAsia="Times New Roman" w:hAnsi="Consolas" w:cs="Courier New"/>
+                <w:color w:val="008000"/>
+                <w:sz w:val="20"/>
+                <w:szCs w:val="20"/>
+                <w:shd w:val="clear" w:color="auto" w:fill="F7FAFF"/>
+                <w:lang w:val="en-US" w:eastAsia="it-CH"/>
+              </w:rPr>
+              <w:t xml:space="preserve">"select </w:t>
+            </w:r>
+            <w:proofErr w:type="spellStart"/>
+            <w:r>
+              <w:rPr>
+                <w:rFonts w:ascii="Consolas" w:eastAsia="Times New Roman" w:hAnsi="Consolas" w:cs="Courier New"/>
+                <w:color w:val="008000"/>
+                <w:sz w:val="20"/>
+                <w:szCs w:val="20"/>
+                <w:shd w:val="clear" w:color="auto" w:fill="F7FAFF"/>
+                <w:lang w:val="en-US" w:eastAsia="it-CH"/>
+              </w:rPr>
+              <w:t>tipo,nome,cognome</w:t>
+            </w:r>
+            <w:proofErr w:type="spellEnd"/>
+            <w:r>
+              <w:rPr>
+                <w:rFonts w:ascii="Consolas" w:eastAsia="Times New Roman" w:hAnsi="Consolas" w:cs="Courier New"/>
+                <w:color w:val="008000"/>
+                <w:sz w:val="20"/>
+                <w:szCs w:val="20"/>
+                <w:shd w:val="clear" w:color="auto" w:fill="F7FAFF"/>
+                <w:lang w:val="en-US" w:eastAsia="it-CH"/>
+              </w:rPr>
+              <w:t xml:space="preserve"> from </w:t>
+            </w:r>
+            <w:proofErr w:type="spellStart"/>
+            <w:r>
+              <w:rPr>
+                <w:rFonts w:ascii="Consolas" w:eastAsia="Times New Roman" w:hAnsi="Consolas" w:cs="Courier New"/>
+                <w:color w:val="008000"/>
+                <w:sz w:val="20"/>
+                <w:szCs w:val="20"/>
+                <w:shd w:val="clear" w:color="auto" w:fill="F7FAFF"/>
+                <w:lang w:val="en-US" w:eastAsia="it-CH"/>
+              </w:rPr>
+              <w:t>accesso</w:t>
+            </w:r>
+            <w:proofErr w:type="spellEnd"/>
+            <w:r>
+              <w:rPr>
+                <w:rFonts w:ascii="Consolas" w:eastAsia="Times New Roman" w:hAnsi="Consolas" w:cs="Courier New"/>
+                <w:color w:val="008000"/>
+                <w:sz w:val="20"/>
+                <w:szCs w:val="20"/>
+                <w:shd w:val="clear" w:color="auto" w:fill="F7FAFF"/>
+                <w:lang w:val="en-US" w:eastAsia="it-CH"/>
+              </w:rPr>
+              <w:t xml:space="preserve"> where username=:username AND password=:pass"</w:t>
+            </w:r>
+            <w:r>
+              <w:rPr>
+                <w:rFonts w:ascii="Consolas" w:eastAsia="Times New Roman" w:hAnsi="Consolas" w:cs="Courier New"/>
+                <w:color w:val="000000"/>
+                <w:sz w:val="20"/>
+                <w:szCs w:val="20"/>
+                <w:shd w:val="clear" w:color="auto" w:fill="F7FAFF"/>
+                <w:lang w:val="en-US" w:eastAsia="it-CH"/>
+              </w:rPr>
+              <w:t>;</w:t>
+            </w:r>
+            <w:r>
+              <w:rPr>
+                <w:rFonts w:ascii="Consolas" w:eastAsia="Times New Roman" w:hAnsi="Consolas" w:cs="Courier New"/>
+                <w:color w:val="000000"/>
+                <w:sz w:val="20"/>
+                <w:szCs w:val="20"/>
+                <w:shd w:val="clear" w:color="auto" w:fill="F7FAFF"/>
+                <w:lang w:val="en-US" w:eastAsia="it-CH"/>
+              </w:rPr>
+              <w:br/>
+              <w:t xml:space="preserve">    </w:t>
+            </w:r>
+            <w:r>
+              <w:rPr>
+                <w:rFonts w:ascii="Consolas" w:eastAsia="Times New Roman" w:hAnsi="Consolas" w:cs="Courier New"/>
+                <w:color w:val="660000"/>
+                <w:sz w:val="20"/>
+                <w:szCs w:val="20"/>
+                <w:shd w:val="clear" w:color="auto" w:fill="F7FAFF"/>
+                <w:lang w:val="en-US" w:eastAsia="it-CH"/>
+              </w:rPr>
+              <w:t>$this</w:t>
+            </w:r>
+            <w:r>
+              <w:rPr>
+                <w:rFonts w:ascii="Consolas" w:eastAsia="Times New Roman" w:hAnsi="Consolas" w:cs="Courier New"/>
+                <w:color w:val="000000"/>
+                <w:sz w:val="20"/>
+                <w:szCs w:val="20"/>
+                <w:shd w:val="clear" w:color="auto" w:fill="F7FAFF"/>
+                <w:lang w:val="en-US" w:eastAsia="it-CH"/>
+              </w:rPr>
+              <w:t>-&gt;</w:t>
+            </w:r>
+            <w:r>
+              <w:rPr>
+                <w:rFonts w:ascii="Consolas" w:eastAsia="Times New Roman" w:hAnsi="Consolas" w:cs="Courier New"/>
+                <w:color w:val="660E7A"/>
+                <w:sz w:val="20"/>
+                <w:szCs w:val="20"/>
+                <w:shd w:val="clear" w:color="auto" w:fill="F7FAFF"/>
+                <w:lang w:val="en-US" w:eastAsia="it-CH"/>
+              </w:rPr>
+              <w:t xml:space="preserve">statement </w:t>
+            </w:r>
+            <w:r>
+              <w:rPr>
+                <w:rFonts w:ascii="Consolas" w:eastAsia="Times New Roman" w:hAnsi="Consolas" w:cs="Courier New"/>
+                <w:color w:val="000000"/>
+                <w:sz w:val="20"/>
+                <w:szCs w:val="20"/>
+                <w:shd w:val="clear" w:color="auto" w:fill="F7FAFF"/>
+                <w:lang w:val="en-US" w:eastAsia="it-CH"/>
+              </w:rPr>
+              <w:t xml:space="preserve">= </w:t>
+            </w:r>
+            <w:r>
+              <w:rPr>
+                <w:rFonts w:ascii="Consolas" w:eastAsia="Times New Roman" w:hAnsi="Consolas" w:cs="Courier New"/>
+                <w:color w:val="660000"/>
+                <w:sz w:val="20"/>
+                <w:szCs w:val="20"/>
+                <w:shd w:val="clear" w:color="auto" w:fill="F7FAFF"/>
+                <w:lang w:val="en-US" w:eastAsia="it-CH"/>
+              </w:rPr>
+              <w:t>$this</w:t>
+            </w:r>
+            <w:r>
+              <w:rPr>
+                <w:rFonts w:ascii="Consolas" w:eastAsia="Times New Roman" w:hAnsi="Consolas" w:cs="Courier New"/>
+                <w:color w:val="000000"/>
+                <w:sz w:val="20"/>
+                <w:szCs w:val="20"/>
+                <w:shd w:val="clear" w:color="auto" w:fill="F7FAFF"/>
+                <w:lang w:val="en-US" w:eastAsia="it-CH"/>
+              </w:rPr>
+              <w:t>-&gt;</w:t>
+            </w:r>
+            <w:proofErr w:type="spellStart"/>
+            <w:r>
+              <w:rPr>
+                <w:rFonts w:ascii="Consolas" w:eastAsia="Times New Roman" w:hAnsi="Consolas" w:cs="Courier New"/>
+                <w:color w:val="660E7A"/>
+                <w:sz w:val="20"/>
+                <w:szCs w:val="20"/>
+                <w:shd w:val="clear" w:color="auto" w:fill="F7FAFF"/>
+                <w:lang w:val="en-US" w:eastAsia="it-CH"/>
+              </w:rPr>
+              <w:t>connAccesso</w:t>
+            </w:r>
+            <w:proofErr w:type="spellEnd"/>
+            <w:r>
+              <w:rPr>
+                <w:rFonts w:ascii="Consolas" w:eastAsia="Times New Roman" w:hAnsi="Consolas" w:cs="Courier New"/>
+                <w:color w:val="000000"/>
+                <w:sz w:val="20"/>
+                <w:szCs w:val="20"/>
+                <w:shd w:val="clear" w:color="auto" w:fill="F7FAFF"/>
+                <w:lang w:val="en-US" w:eastAsia="it-CH"/>
+              </w:rPr>
+              <w:t>-&gt;prepare(</w:t>
+            </w:r>
+            <w:r>
+              <w:rPr>
+                <w:rFonts w:ascii="Consolas" w:eastAsia="Times New Roman" w:hAnsi="Consolas" w:cs="Courier New"/>
+                <w:color w:val="660000"/>
+                <w:sz w:val="20"/>
+                <w:szCs w:val="20"/>
+                <w:shd w:val="clear" w:color="auto" w:fill="F7FAFF"/>
+                <w:lang w:val="en-US" w:eastAsia="it-CH"/>
+              </w:rPr>
+              <w:t>$</w:t>
+            </w:r>
+            <w:proofErr w:type="spellStart"/>
+            <w:r>
+              <w:rPr>
+                <w:rFonts w:ascii="Consolas" w:eastAsia="Times New Roman" w:hAnsi="Consolas" w:cs="Courier New"/>
+                <w:color w:val="660000"/>
+                <w:sz w:val="20"/>
+                <w:szCs w:val="20"/>
+                <w:shd w:val="clear" w:color="auto" w:fill="F7FAFF"/>
+                <w:lang w:val="en-US" w:eastAsia="it-CH"/>
+              </w:rPr>
+              <w:t>selectAccesso</w:t>
+            </w:r>
+            <w:proofErr w:type="spellEnd"/>
+            <w:r>
+              <w:rPr>
+                <w:rFonts w:ascii="Consolas" w:eastAsia="Times New Roman" w:hAnsi="Consolas" w:cs="Courier New"/>
+                <w:color w:val="000000"/>
+                <w:sz w:val="20"/>
+                <w:szCs w:val="20"/>
+                <w:shd w:val="clear" w:color="auto" w:fill="F7FAFF"/>
+                <w:lang w:val="en-US" w:eastAsia="it-CH"/>
+              </w:rPr>
+              <w:t>);</w:t>
+            </w:r>
+            <w:r>
+              <w:rPr>
+                <w:rFonts w:ascii="Consolas" w:eastAsia="Times New Roman" w:hAnsi="Consolas" w:cs="Courier New"/>
+                <w:color w:val="000000"/>
+                <w:sz w:val="20"/>
+                <w:szCs w:val="20"/>
+                <w:shd w:val="clear" w:color="auto" w:fill="F7FAFF"/>
+                <w:lang w:val="en-US" w:eastAsia="it-CH"/>
+              </w:rPr>
+              <w:br/>
+            </w:r>
+            <w:r>
+              <w:rPr>
+                <w:rFonts w:ascii="Consolas" w:eastAsia="Times New Roman" w:hAnsi="Consolas" w:cs="Courier New"/>
+                <w:color w:val="000000"/>
+                <w:sz w:val="20"/>
+                <w:szCs w:val="20"/>
+                <w:shd w:val="clear" w:color="auto" w:fill="F7FAFF"/>
+                <w:lang w:val="en-US" w:eastAsia="it-CH"/>
+              </w:rPr>
+              <w:br/>
+              <w:t xml:space="preserve">    </w:t>
+            </w:r>
+            <w:r>
+              <w:rPr>
+                <w:rFonts w:ascii="Consolas" w:eastAsia="Times New Roman" w:hAnsi="Consolas" w:cs="Courier New"/>
+                <w:i/>
+                <w:iCs/>
+                <w:color w:val="808080"/>
+                <w:sz w:val="20"/>
+                <w:szCs w:val="20"/>
+                <w:shd w:val="clear" w:color="auto" w:fill="F7FAFF"/>
+                <w:lang w:val="en-US" w:eastAsia="it-CH"/>
+              </w:rPr>
+              <w:t>//</w:t>
+            </w:r>
+            <w:proofErr w:type="spellStart"/>
+            <w:r>
+              <w:rPr>
+                <w:rFonts w:ascii="Consolas" w:eastAsia="Times New Roman" w:hAnsi="Consolas" w:cs="Courier New"/>
+                <w:i/>
+                <w:iCs/>
+                <w:color w:val="808080"/>
+                <w:sz w:val="20"/>
+                <w:szCs w:val="20"/>
+                <w:shd w:val="clear" w:color="auto" w:fill="F7FAFF"/>
+                <w:lang w:val="en-US" w:eastAsia="it-CH"/>
+              </w:rPr>
+              <w:t>inserisco</w:t>
+            </w:r>
+            <w:proofErr w:type="spellEnd"/>
+            <w:r>
+              <w:rPr>
+                <w:rFonts w:ascii="Consolas" w:eastAsia="Times New Roman" w:hAnsi="Consolas" w:cs="Courier New"/>
+                <w:i/>
+                <w:iCs/>
+                <w:color w:val="808080"/>
+                <w:sz w:val="20"/>
+                <w:szCs w:val="20"/>
+                <w:shd w:val="clear" w:color="auto" w:fill="F7FAFF"/>
+                <w:lang w:val="en-US" w:eastAsia="it-CH"/>
+              </w:rPr>
+              <w:t xml:space="preserve"> </w:t>
+            </w:r>
+            <w:proofErr w:type="spellStart"/>
+            <w:r>
+              <w:rPr>
+                <w:rFonts w:ascii="Consolas" w:eastAsia="Times New Roman" w:hAnsi="Consolas" w:cs="Courier New"/>
+                <w:i/>
+                <w:iCs/>
+                <w:color w:val="808080"/>
+                <w:sz w:val="20"/>
+                <w:szCs w:val="20"/>
+                <w:shd w:val="clear" w:color="auto" w:fill="F7FAFF"/>
+                <w:lang w:val="en-US" w:eastAsia="it-CH"/>
+              </w:rPr>
+              <w:t>i</w:t>
+            </w:r>
+            <w:proofErr w:type="spellEnd"/>
+            <w:r>
+              <w:rPr>
+                <w:rFonts w:ascii="Consolas" w:eastAsia="Times New Roman" w:hAnsi="Consolas" w:cs="Courier New"/>
+                <w:i/>
+                <w:iCs/>
+                <w:color w:val="808080"/>
+                <w:sz w:val="20"/>
+                <w:szCs w:val="20"/>
+                <w:shd w:val="clear" w:color="auto" w:fill="F7FAFF"/>
+                <w:lang w:val="en-US" w:eastAsia="it-CH"/>
+              </w:rPr>
+              <w:t xml:space="preserve"> </w:t>
+            </w:r>
+            <w:proofErr w:type="spellStart"/>
+            <w:r>
+              <w:rPr>
+                <w:rFonts w:ascii="Consolas" w:eastAsia="Times New Roman" w:hAnsi="Consolas" w:cs="Courier New"/>
+                <w:i/>
+                <w:iCs/>
+                <w:color w:val="808080"/>
+                <w:sz w:val="20"/>
+                <w:szCs w:val="20"/>
+                <w:shd w:val="clear" w:color="auto" w:fill="F7FAFF"/>
+                <w:lang w:val="en-US" w:eastAsia="it-CH"/>
+              </w:rPr>
+              <w:t>parametri</w:t>
+            </w:r>
+            <w:proofErr w:type="spellEnd"/>
+            <w:r>
+              <w:rPr>
+                <w:rFonts w:ascii="Consolas" w:eastAsia="Times New Roman" w:hAnsi="Consolas" w:cs="Courier New"/>
+                <w:i/>
+                <w:iCs/>
+                <w:color w:val="808080"/>
+                <w:sz w:val="20"/>
+                <w:szCs w:val="20"/>
+                <w:shd w:val="clear" w:color="auto" w:fill="F7FAFF"/>
+                <w:lang w:val="en-US" w:eastAsia="it-CH"/>
+              </w:rPr>
+              <w:br/>
+              <w:t xml:space="preserve">    </w:t>
+            </w:r>
+            <w:r>
+              <w:rPr>
+                <w:rFonts w:ascii="Consolas" w:eastAsia="Times New Roman" w:hAnsi="Consolas" w:cs="Courier New"/>
+                <w:color w:val="660000"/>
+                <w:sz w:val="20"/>
+                <w:szCs w:val="20"/>
+                <w:shd w:val="clear" w:color="auto" w:fill="F7FAFF"/>
+                <w:lang w:val="en-US" w:eastAsia="it-CH"/>
+              </w:rPr>
+              <w:t>$this</w:t>
+            </w:r>
+            <w:r>
+              <w:rPr>
+                <w:rFonts w:ascii="Consolas" w:eastAsia="Times New Roman" w:hAnsi="Consolas" w:cs="Courier New"/>
+                <w:color w:val="000000"/>
+                <w:sz w:val="20"/>
+                <w:szCs w:val="20"/>
+                <w:shd w:val="clear" w:color="auto" w:fill="F7FAFF"/>
+                <w:lang w:val="en-US" w:eastAsia="it-CH"/>
+              </w:rPr>
+              <w:t>-&gt;</w:t>
+            </w:r>
+            <w:r>
+              <w:rPr>
+                <w:rFonts w:ascii="Consolas" w:eastAsia="Times New Roman" w:hAnsi="Consolas" w:cs="Courier New"/>
+                <w:color w:val="660E7A"/>
+                <w:sz w:val="20"/>
+                <w:szCs w:val="20"/>
+                <w:shd w:val="clear" w:color="auto" w:fill="F7FAFF"/>
+                <w:lang w:val="en-US" w:eastAsia="it-CH"/>
+              </w:rPr>
+              <w:t>statement</w:t>
+            </w:r>
+            <w:r>
+              <w:rPr>
+                <w:rFonts w:ascii="Consolas" w:eastAsia="Times New Roman" w:hAnsi="Consolas" w:cs="Courier New"/>
+                <w:color w:val="000000"/>
+                <w:sz w:val="20"/>
+                <w:szCs w:val="20"/>
+                <w:shd w:val="clear" w:color="auto" w:fill="F7FAFF"/>
+                <w:lang w:val="en-US" w:eastAsia="it-CH"/>
+              </w:rPr>
+              <w:t>-&gt;</w:t>
+            </w:r>
+            <w:proofErr w:type="spellStart"/>
+            <w:r>
+              <w:rPr>
+                <w:rFonts w:ascii="Consolas" w:eastAsia="Times New Roman" w:hAnsi="Consolas" w:cs="Courier New"/>
+                <w:color w:val="000000"/>
+                <w:sz w:val="20"/>
+                <w:szCs w:val="20"/>
+                <w:shd w:val="clear" w:color="auto" w:fill="F7FAFF"/>
+                <w:lang w:val="en-US" w:eastAsia="it-CH"/>
+              </w:rPr>
+              <w:t>bindParam</w:t>
+            </w:r>
+            <w:proofErr w:type="spellEnd"/>
+            <w:r>
+              <w:rPr>
+                <w:rFonts w:ascii="Consolas" w:eastAsia="Times New Roman" w:hAnsi="Consolas" w:cs="Courier New"/>
+                <w:color w:val="000000"/>
+                <w:sz w:val="20"/>
+                <w:szCs w:val="20"/>
+                <w:shd w:val="clear" w:color="auto" w:fill="F7FAFF"/>
+                <w:lang w:val="en-US" w:eastAsia="it-CH"/>
+              </w:rPr>
+              <w:t>(</w:t>
+            </w:r>
+            <w:r>
+              <w:rPr>
+                <w:rFonts w:ascii="Consolas" w:eastAsia="Times New Roman" w:hAnsi="Consolas" w:cs="Courier New"/>
+                <w:color w:val="008000"/>
+                <w:sz w:val="20"/>
+                <w:szCs w:val="20"/>
+                <w:shd w:val="clear" w:color="auto" w:fill="F7FAFF"/>
+                <w:lang w:val="en-US" w:eastAsia="it-CH"/>
+              </w:rPr>
+              <w:t>':username'</w:t>
+            </w:r>
+            <w:r>
+              <w:rPr>
+                <w:rFonts w:ascii="Consolas" w:eastAsia="Times New Roman" w:hAnsi="Consolas" w:cs="Courier New"/>
+                <w:color w:val="000000"/>
+                <w:sz w:val="20"/>
+                <w:szCs w:val="20"/>
+                <w:shd w:val="clear" w:color="auto" w:fill="F7FAFF"/>
+                <w:lang w:val="en-US" w:eastAsia="it-CH"/>
+              </w:rPr>
+              <w:t xml:space="preserve">, </w:t>
+            </w:r>
+            <w:r>
+              <w:rPr>
+                <w:rFonts w:ascii="Consolas" w:eastAsia="Times New Roman" w:hAnsi="Consolas" w:cs="Courier New"/>
+                <w:color w:val="660000"/>
+                <w:sz w:val="20"/>
+                <w:szCs w:val="20"/>
+                <w:shd w:val="clear" w:color="auto" w:fill="F7FAFF"/>
+                <w:lang w:val="en-US" w:eastAsia="it-CH"/>
+              </w:rPr>
+              <w:t>$username</w:t>
+            </w:r>
+            <w:r>
+              <w:rPr>
+                <w:rFonts w:ascii="Consolas" w:eastAsia="Times New Roman" w:hAnsi="Consolas" w:cs="Courier New"/>
+                <w:color w:val="000000"/>
+                <w:sz w:val="20"/>
+                <w:szCs w:val="20"/>
+                <w:shd w:val="clear" w:color="auto" w:fill="F7FAFF"/>
+                <w:lang w:val="en-US" w:eastAsia="it-CH"/>
+              </w:rPr>
+              <w:t>, PDO::</w:t>
+            </w:r>
+            <w:r>
+              <w:rPr>
+                <w:rFonts w:ascii="Consolas" w:eastAsia="Times New Roman" w:hAnsi="Consolas" w:cs="Courier New"/>
+                <w:i/>
+                <w:iCs/>
+                <w:color w:val="660E7A"/>
+                <w:sz w:val="20"/>
+                <w:szCs w:val="20"/>
+                <w:shd w:val="clear" w:color="auto" w:fill="F7FAFF"/>
+                <w:lang w:val="en-US" w:eastAsia="it-CH"/>
+              </w:rPr>
+              <w:t>PARAM_STR</w:t>
+            </w:r>
+            <w:r>
+              <w:rPr>
+                <w:rFonts w:ascii="Consolas" w:eastAsia="Times New Roman" w:hAnsi="Consolas" w:cs="Courier New"/>
+                <w:color w:val="000000"/>
+                <w:sz w:val="20"/>
+                <w:szCs w:val="20"/>
+                <w:shd w:val="clear" w:color="auto" w:fill="F7FAFF"/>
+                <w:lang w:val="en-US" w:eastAsia="it-CH"/>
+              </w:rPr>
+              <w:t>);</w:t>
+            </w:r>
+            <w:r>
+              <w:rPr>
+                <w:rFonts w:ascii="Consolas" w:eastAsia="Times New Roman" w:hAnsi="Consolas" w:cs="Courier New"/>
+                <w:color w:val="000000"/>
+                <w:sz w:val="20"/>
+                <w:szCs w:val="20"/>
+                <w:shd w:val="clear" w:color="auto" w:fill="F7FAFF"/>
+                <w:lang w:val="en-US" w:eastAsia="it-CH"/>
+              </w:rPr>
+              <w:br/>
+              <w:t xml:space="preserve">    </w:t>
+            </w:r>
+            <w:r>
+              <w:rPr>
+                <w:rFonts w:ascii="Consolas" w:eastAsia="Times New Roman" w:hAnsi="Consolas" w:cs="Courier New"/>
+                <w:color w:val="660000"/>
+                <w:sz w:val="20"/>
+                <w:szCs w:val="20"/>
+                <w:shd w:val="clear" w:color="auto" w:fill="F7FAFF"/>
+                <w:lang w:val="en-US" w:eastAsia="it-CH"/>
+              </w:rPr>
+              <w:t>$this</w:t>
+            </w:r>
+            <w:r>
+              <w:rPr>
+                <w:rFonts w:ascii="Consolas" w:eastAsia="Times New Roman" w:hAnsi="Consolas" w:cs="Courier New"/>
+                <w:color w:val="000000"/>
+                <w:sz w:val="20"/>
+                <w:szCs w:val="20"/>
+                <w:shd w:val="clear" w:color="auto" w:fill="F7FAFF"/>
+                <w:lang w:val="en-US" w:eastAsia="it-CH"/>
+              </w:rPr>
+              <w:t>-&gt;</w:t>
+            </w:r>
+            <w:r>
+              <w:rPr>
+                <w:rFonts w:ascii="Consolas" w:eastAsia="Times New Roman" w:hAnsi="Consolas" w:cs="Courier New"/>
+                <w:color w:val="660E7A"/>
+                <w:sz w:val="20"/>
+                <w:szCs w:val="20"/>
+                <w:shd w:val="clear" w:color="auto" w:fill="F7FAFF"/>
+                <w:lang w:val="en-US" w:eastAsia="it-CH"/>
+              </w:rPr>
+              <w:t>statement</w:t>
+            </w:r>
+            <w:r>
+              <w:rPr>
+                <w:rFonts w:ascii="Consolas" w:eastAsia="Times New Roman" w:hAnsi="Consolas" w:cs="Courier New"/>
+                <w:color w:val="000000"/>
+                <w:sz w:val="20"/>
+                <w:szCs w:val="20"/>
+                <w:shd w:val="clear" w:color="auto" w:fill="F7FAFF"/>
+                <w:lang w:val="en-US" w:eastAsia="it-CH"/>
+              </w:rPr>
+              <w:t>-&gt;</w:t>
+            </w:r>
+            <w:proofErr w:type="spellStart"/>
+            <w:r>
+              <w:rPr>
+                <w:rFonts w:ascii="Consolas" w:eastAsia="Times New Roman" w:hAnsi="Consolas" w:cs="Courier New"/>
+                <w:color w:val="000000"/>
+                <w:sz w:val="20"/>
+                <w:szCs w:val="20"/>
+                <w:shd w:val="clear" w:color="auto" w:fill="F7FAFF"/>
+                <w:lang w:val="en-US" w:eastAsia="it-CH"/>
+              </w:rPr>
+              <w:t>bindParam</w:t>
+            </w:r>
+            <w:proofErr w:type="spellEnd"/>
+            <w:r>
+              <w:rPr>
+                <w:rFonts w:ascii="Consolas" w:eastAsia="Times New Roman" w:hAnsi="Consolas" w:cs="Courier New"/>
+                <w:color w:val="000000"/>
+                <w:sz w:val="20"/>
+                <w:szCs w:val="20"/>
+                <w:shd w:val="clear" w:color="auto" w:fill="F7FAFF"/>
+                <w:lang w:val="en-US" w:eastAsia="it-CH"/>
+              </w:rPr>
+              <w:t>(</w:t>
+            </w:r>
+            <w:r>
+              <w:rPr>
+                <w:rFonts w:ascii="Consolas" w:eastAsia="Times New Roman" w:hAnsi="Consolas" w:cs="Courier New"/>
+                <w:color w:val="008000"/>
+                <w:sz w:val="20"/>
+                <w:szCs w:val="20"/>
+                <w:shd w:val="clear" w:color="auto" w:fill="F7FAFF"/>
+                <w:lang w:val="en-US" w:eastAsia="it-CH"/>
+              </w:rPr>
+              <w:t>':pass'</w:t>
+            </w:r>
+            <w:r>
+              <w:rPr>
+                <w:rFonts w:ascii="Consolas" w:eastAsia="Times New Roman" w:hAnsi="Consolas" w:cs="Courier New"/>
+                <w:color w:val="000000"/>
+                <w:sz w:val="20"/>
+                <w:szCs w:val="20"/>
+                <w:shd w:val="clear" w:color="auto" w:fill="F7FAFF"/>
+                <w:lang w:val="en-US" w:eastAsia="it-CH"/>
+              </w:rPr>
+              <w:t xml:space="preserve">, </w:t>
+            </w:r>
+            <w:r>
+              <w:rPr>
+                <w:rFonts w:ascii="Consolas" w:eastAsia="Times New Roman" w:hAnsi="Consolas" w:cs="Courier New"/>
+                <w:color w:val="660000"/>
+                <w:sz w:val="20"/>
+                <w:szCs w:val="20"/>
+                <w:shd w:val="clear" w:color="auto" w:fill="F7FAFF"/>
+                <w:lang w:val="en-US" w:eastAsia="it-CH"/>
+              </w:rPr>
+              <w:t>$pass</w:t>
+            </w:r>
+            <w:r>
+              <w:rPr>
+                <w:rFonts w:ascii="Consolas" w:eastAsia="Times New Roman" w:hAnsi="Consolas" w:cs="Courier New"/>
+                <w:color w:val="000000"/>
+                <w:sz w:val="20"/>
+                <w:szCs w:val="20"/>
+                <w:shd w:val="clear" w:color="auto" w:fill="F7FAFF"/>
+                <w:lang w:val="en-US" w:eastAsia="it-CH"/>
+              </w:rPr>
+              <w:t>, PDO::</w:t>
+            </w:r>
+            <w:r>
+              <w:rPr>
+                <w:rFonts w:ascii="Consolas" w:eastAsia="Times New Roman" w:hAnsi="Consolas" w:cs="Courier New"/>
+                <w:i/>
+                <w:iCs/>
+                <w:color w:val="660E7A"/>
+                <w:sz w:val="20"/>
+                <w:szCs w:val="20"/>
+                <w:shd w:val="clear" w:color="auto" w:fill="F7FAFF"/>
+                <w:lang w:val="en-US" w:eastAsia="it-CH"/>
+              </w:rPr>
+              <w:t>PARAM_STR</w:t>
+            </w:r>
+            <w:r>
+              <w:rPr>
+                <w:rFonts w:ascii="Consolas" w:eastAsia="Times New Roman" w:hAnsi="Consolas" w:cs="Courier New"/>
+                <w:color w:val="000000"/>
+                <w:sz w:val="20"/>
+                <w:szCs w:val="20"/>
+                <w:shd w:val="clear" w:color="auto" w:fill="F7FAFF"/>
+                <w:lang w:val="en-US" w:eastAsia="it-CH"/>
+              </w:rPr>
+              <w:t>);</w:t>
+            </w:r>
+            <w:r>
+              <w:rPr>
+                <w:rFonts w:ascii="Consolas" w:eastAsia="Times New Roman" w:hAnsi="Consolas" w:cs="Courier New"/>
+                <w:color w:val="000000"/>
+                <w:sz w:val="20"/>
+                <w:szCs w:val="20"/>
+                <w:shd w:val="clear" w:color="auto" w:fill="F7FAFF"/>
+                <w:lang w:val="en-US" w:eastAsia="it-CH"/>
+              </w:rPr>
+              <w:br/>
+            </w:r>
+            <w:r>
+              <w:rPr>
+                <w:rFonts w:ascii="Consolas" w:eastAsia="Times New Roman" w:hAnsi="Consolas" w:cs="Courier New"/>
+                <w:color w:val="000000"/>
+                <w:sz w:val="20"/>
+                <w:szCs w:val="20"/>
+                <w:shd w:val="clear" w:color="auto" w:fill="F7FAFF"/>
+                <w:lang w:val="en-US" w:eastAsia="it-CH"/>
+              </w:rPr>
+              <w:br/>
+              <w:t xml:space="preserve">    </w:t>
+            </w:r>
+            <w:r>
+              <w:rPr>
+                <w:rFonts w:ascii="Consolas" w:eastAsia="Times New Roman" w:hAnsi="Consolas" w:cs="Courier New"/>
+                <w:color w:val="660000"/>
+                <w:sz w:val="20"/>
+                <w:szCs w:val="20"/>
+                <w:shd w:val="clear" w:color="auto" w:fill="F7FAFF"/>
+                <w:lang w:val="en-US" w:eastAsia="it-CH"/>
+              </w:rPr>
+              <w:t>$this</w:t>
+            </w:r>
+            <w:r>
+              <w:rPr>
+                <w:rFonts w:ascii="Consolas" w:eastAsia="Times New Roman" w:hAnsi="Consolas" w:cs="Courier New"/>
+                <w:color w:val="000000"/>
+                <w:sz w:val="20"/>
+                <w:szCs w:val="20"/>
+                <w:shd w:val="clear" w:color="auto" w:fill="F7FAFF"/>
+                <w:lang w:val="en-US" w:eastAsia="it-CH"/>
+              </w:rPr>
+              <w:t>-&gt;</w:t>
+            </w:r>
+            <w:r>
+              <w:rPr>
+                <w:rFonts w:ascii="Consolas" w:eastAsia="Times New Roman" w:hAnsi="Consolas" w:cs="Courier New"/>
+                <w:color w:val="660E7A"/>
+                <w:sz w:val="20"/>
+                <w:szCs w:val="20"/>
+                <w:shd w:val="clear" w:color="auto" w:fill="F7FAFF"/>
+                <w:lang w:val="en-US" w:eastAsia="it-CH"/>
+              </w:rPr>
+              <w:t>statement</w:t>
+            </w:r>
+            <w:r>
+              <w:rPr>
+                <w:rFonts w:ascii="Consolas" w:eastAsia="Times New Roman" w:hAnsi="Consolas" w:cs="Courier New"/>
+                <w:color w:val="000000"/>
+                <w:sz w:val="20"/>
+                <w:szCs w:val="20"/>
+                <w:shd w:val="clear" w:color="auto" w:fill="F7FAFF"/>
+                <w:lang w:val="en-US" w:eastAsia="it-CH"/>
+              </w:rPr>
+              <w:t>-&gt;execute();</w:t>
+            </w:r>
+            <w:r>
+              <w:rPr>
+                <w:rFonts w:ascii="Consolas" w:eastAsia="Times New Roman" w:hAnsi="Consolas" w:cs="Courier New"/>
+                <w:color w:val="000000"/>
+                <w:sz w:val="20"/>
+                <w:szCs w:val="20"/>
+                <w:shd w:val="clear" w:color="auto" w:fill="F7FAFF"/>
+                <w:lang w:val="en-US" w:eastAsia="it-CH"/>
+              </w:rPr>
+              <w:br/>
+              <w:t xml:space="preserve">    </w:t>
+            </w:r>
+            <w:r>
+              <w:rPr>
+                <w:rFonts w:ascii="Consolas" w:eastAsia="Times New Roman" w:hAnsi="Consolas" w:cs="Courier New"/>
+                <w:color w:val="660000"/>
+                <w:sz w:val="20"/>
+                <w:szCs w:val="20"/>
+                <w:shd w:val="clear" w:color="auto" w:fill="F7FAFF"/>
+                <w:lang w:val="en-US" w:eastAsia="it-CH"/>
+              </w:rPr>
+              <w:t xml:space="preserve">$result </w:t>
+            </w:r>
+            <w:r>
+              <w:rPr>
+                <w:rFonts w:ascii="Consolas" w:eastAsia="Times New Roman" w:hAnsi="Consolas" w:cs="Courier New"/>
+                <w:color w:val="000000"/>
+                <w:sz w:val="20"/>
+                <w:szCs w:val="20"/>
+                <w:shd w:val="clear" w:color="auto" w:fill="F7FAFF"/>
+                <w:lang w:val="en-US" w:eastAsia="it-CH"/>
+              </w:rPr>
+              <w:t xml:space="preserve">= </w:t>
+            </w:r>
+            <w:r>
+              <w:rPr>
+                <w:rFonts w:ascii="Consolas" w:eastAsia="Times New Roman" w:hAnsi="Consolas" w:cs="Courier New"/>
+                <w:color w:val="660000"/>
+                <w:sz w:val="20"/>
+                <w:szCs w:val="20"/>
+                <w:shd w:val="clear" w:color="auto" w:fill="F7FAFF"/>
+                <w:lang w:val="en-US" w:eastAsia="it-CH"/>
+              </w:rPr>
+              <w:t>$this</w:t>
+            </w:r>
+            <w:r>
+              <w:rPr>
+                <w:rFonts w:ascii="Consolas" w:eastAsia="Times New Roman" w:hAnsi="Consolas" w:cs="Courier New"/>
+                <w:color w:val="000000"/>
+                <w:sz w:val="20"/>
+                <w:szCs w:val="20"/>
+                <w:shd w:val="clear" w:color="auto" w:fill="F7FAFF"/>
+                <w:lang w:val="en-US" w:eastAsia="it-CH"/>
+              </w:rPr>
+              <w:t>-&gt;</w:t>
+            </w:r>
+            <w:r>
+              <w:rPr>
+                <w:rFonts w:ascii="Consolas" w:eastAsia="Times New Roman" w:hAnsi="Consolas" w:cs="Courier New"/>
+                <w:color w:val="660E7A"/>
+                <w:sz w:val="20"/>
+                <w:szCs w:val="20"/>
+                <w:shd w:val="clear" w:color="auto" w:fill="F7FAFF"/>
+                <w:lang w:val="en-US" w:eastAsia="it-CH"/>
+              </w:rPr>
+              <w:t>statement</w:t>
+            </w:r>
+            <w:r>
+              <w:rPr>
+                <w:rFonts w:ascii="Consolas" w:eastAsia="Times New Roman" w:hAnsi="Consolas" w:cs="Courier New"/>
+                <w:color w:val="000000"/>
+                <w:sz w:val="20"/>
+                <w:szCs w:val="20"/>
+                <w:shd w:val="clear" w:color="auto" w:fill="F7FAFF"/>
+                <w:lang w:val="en-US" w:eastAsia="it-CH"/>
+              </w:rPr>
+              <w:t>-&gt;</w:t>
+            </w:r>
+            <w:proofErr w:type="spellStart"/>
+            <w:r>
+              <w:rPr>
+                <w:rFonts w:ascii="Consolas" w:eastAsia="Times New Roman" w:hAnsi="Consolas" w:cs="Courier New"/>
+                <w:color w:val="000000"/>
+                <w:sz w:val="20"/>
+                <w:szCs w:val="20"/>
+                <w:shd w:val="clear" w:color="auto" w:fill="F7FAFF"/>
+                <w:lang w:val="en-US" w:eastAsia="it-CH"/>
+              </w:rPr>
+              <w:t>fetchAll</w:t>
+            </w:r>
+            <w:proofErr w:type="spellEnd"/>
+            <w:r>
+              <w:rPr>
+                <w:rFonts w:ascii="Consolas" w:eastAsia="Times New Roman" w:hAnsi="Consolas" w:cs="Courier New"/>
+                <w:color w:val="000000"/>
+                <w:sz w:val="20"/>
+                <w:szCs w:val="20"/>
+                <w:shd w:val="clear" w:color="auto" w:fill="F7FAFF"/>
+                <w:lang w:val="en-US" w:eastAsia="it-CH"/>
+              </w:rPr>
+              <w:t>(PDO::</w:t>
+            </w:r>
+            <w:r>
+              <w:rPr>
+                <w:rFonts w:ascii="Consolas" w:eastAsia="Times New Roman" w:hAnsi="Consolas" w:cs="Courier New"/>
+                <w:i/>
+                <w:iCs/>
+                <w:color w:val="660E7A"/>
+                <w:sz w:val="20"/>
+                <w:szCs w:val="20"/>
+                <w:shd w:val="clear" w:color="auto" w:fill="F7FAFF"/>
+                <w:lang w:val="en-US" w:eastAsia="it-CH"/>
+              </w:rPr>
+              <w:t>FETCH_ASSOC</w:t>
+            </w:r>
+            <w:r>
+              <w:rPr>
+                <w:rFonts w:ascii="Consolas" w:eastAsia="Times New Roman" w:hAnsi="Consolas" w:cs="Courier New"/>
+                <w:color w:val="000000"/>
+                <w:sz w:val="20"/>
+                <w:szCs w:val="20"/>
+                <w:shd w:val="clear" w:color="auto" w:fill="F7FAFF"/>
+                <w:lang w:val="en-US" w:eastAsia="it-CH"/>
+              </w:rPr>
+              <w:t>);</w:t>
+            </w:r>
+            <w:r>
+              <w:rPr>
+                <w:rFonts w:ascii="Consolas" w:eastAsia="Times New Roman" w:hAnsi="Consolas" w:cs="Courier New"/>
+                <w:color w:val="000000"/>
+                <w:sz w:val="20"/>
+                <w:szCs w:val="20"/>
+                <w:shd w:val="clear" w:color="auto" w:fill="F7FAFF"/>
+                <w:lang w:val="en-US" w:eastAsia="it-CH"/>
+              </w:rPr>
+              <w:br/>
+              <w:t xml:space="preserve">    </w:t>
+            </w:r>
+            <w:r>
+              <w:rPr>
+                <w:rFonts w:ascii="Consolas" w:eastAsia="Times New Roman" w:hAnsi="Consolas" w:cs="Courier New"/>
+                <w:color w:val="000080"/>
+                <w:sz w:val="20"/>
+                <w:szCs w:val="20"/>
+                <w:shd w:val="clear" w:color="auto" w:fill="F7FAFF"/>
+                <w:lang w:val="en-US" w:eastAsia="it-CH"/>
+              </w:rPr>
+              <w:t xml:space="preserve">return </w:t>
+            </w:r>
+            <w:r>
+              <w:rPr>
+                <w:rFonts w:ascii="Consolas" w:eastAsia="Times New Roman" w:hAnsi="Consolas" w:cs="Courier New"/>
+                <w:color w:val="660000"/>
+                <w:sz w:val="20"/>
+                <w:szCs w:val="20"/>
+                <w:shd w:val="clear" w:color="auto" w:fill="F7FAFF"/>
+                <w:lang w:val="en-US" w:eastAsia="it-CH"/>
+              </w:rPr>
+              <w:t>$result</w:t>
+            </w:r>
+            <w:r>
+              <w:rPr>
+                <w:rFonts w:ascii="Consolas" w:eastAsia="Times New Roman" w:hAnsi="Consolas" w:cs="Courier New"/>
+                <w:color w:val="000000"/>
+                <w:sz w:val="20"/>
+                <w:szCs w:val="20"/>
+                <w:shd w:val="clear" w:color="auto" w:fill="F7FAFF"/>
+                <w:lang w:val="en-US" w:eastAsia="it-CH"/>
+              </w:rPr>
+              <w:t>;</w:t>
+            </w:r>
+            <w:r>
+              <w:rPr>
+                <w:rFonts w:ascii="Consolas" w:eastAsia="Times New Roman" w:hAnsi="Consolas" w:cs="Courier New"/>
+                <w:color w:val="000000"/>
+                <w:sz w:val="20"/>
+                <w:szCs w:val="20"/>
+                <w:shd w:val="clear" w:color="auto" w:fill="F7FAFF"/>
+                <w:lang w:val="en-US" w:eastAsia="it-CH"/>
+              </w:rPr>
+              <w:br/>
+              <w:t>}</w:t>
+            </w:r>
+          </w:p>
+          <w:p>
+            <w:pPr>
+              <w:rPr>
+                <w:b w:val="0"/>
+                <w:lang w:val="en-US"/>
+              </w:rPr>
+            </w:pPr>
+          </w:p>
+          <w:p>
+            <w:pPr>
+              <w:rPr>
+                <w:b w:val="0"/>
+              </w:rPr>
+            </w:pPr>
+            <w:r>
+              <w:rPr>
+                <w:b w:val="0"/>
+              </w:rPr>
+              <w:t>Poi ho aggiornato Xampp e Mysql wrokbanch.</w:t>
+            </w:r>
+          </w:p>
+          <w:p>
+            <w:pPr>
+              <w:rPr>
+                <w:b w:val="0"/>
+              </w:rPr>
+            </w:pPr>
+          </w:p>
+          <w:p>
+            <w:pPr>
+              <w:rPr>
+                <w:b w:val="0"/>
+              </w:rPr>
+            </w:pPr>
+            <w:r>
+              <w:rPr>
+                <w:b w:val="0"/>
+              </w:rPr>
+              <w:t>Ho perso circa 45m di  lavoro</w:t>
+            </w:r>
+            <w:r>
+              <w:rPr>
+                <w:b w:val="0"/>
+              </w:rPr>
+              <w:t xml:space="preserve"> perché tra le 15:00 e le 15:45 tutti quelli che sono andati in stage all’</w:t>
+            </w:r>
+            <w:r>
+              <w:rPr>
+                <w:b w:val="0"/>
+              </w:rPr>
+              <w:t>estero sono dovuti andare nell’aula 420 per un feedback con il responsabile degli stage.</w:t>
+            </w:r>
           </w:p>
           <w:p>
             <w:pPr>
@@ -1617,7 +4509,14 @@
                 <w:b w:val="0"/>
                 <w:bCs w:val="0"/>
               </w:rPr>
-              <w:t>Al momento essendo che ho già fatto il frontend di tutte le pagine del sito sono in anticipo di 12 ore.</w:t>
+              <w:t>In anticipo di 8 ore</w:t>
+            </w:r>
+            <w:r>
+              <w:rPr>
+                <w:b w:val="0"/>
+                <w:bCs w:val="0"/>
+              </w:rPr>
+              <w:t>.</w:t>
             </w:r>
           </w:p>
         </w:tc>
@@ -1678,6 +4577,14 @@
                 <w:b w:val="0"/>
               </w:rPr>
             </w:pPr>
+            <w:r>
+              <w:rPr>
+                <w:b w:val="0"/>
+              </w:rPr>
+              <w:t>Finire completamente il login testandolo e iniziando il resto.</w:t>
+            </w:r>
+            <w:bookmarkStart w:id="0" w:name="_GoBack"/>
+            <w:bookmarkEnd w:id="0"/>
           </w:p>
         </w:tc>
       </w:tr>
@@ -1737,10 +4644,7 @@
       <w:pStyle w:val="Footer"/>
     </w:pPr>
     <w:r>
-      <w:t xml:space="preserve">Gestione </w:t>
-    </w:r>
-    <w:r>
-      <w:t>Acquari Marini</w:t>
+      <w:t>Gestione Acquari Marini</w:t>
     </w:r>
   </w:p>
   <w:p/>
@@ -3168,7 +6072,7 @@
 </file>
 
 <file path=customXml/itemProps1.xml><?xml version="1.0" encoding="utf-8"?>
-<ds:datastoreItem xmlns:ds="http://schemas.openxmlformats.org/officeDocument/2006/customXml" ds:itemID="{63FE0A9E-8831-40B9-96BA-8FE2DC4CAFFD}">
+<ds:datastoreItem xmlns:ds="http://schemas.openxmlformats.org/officeDocument/2006/customXml" ds:itemID="{96BFB777-8E30-4F68-BA5E-5B026D959A85}">
   <ds:schemaRefs>
     <ds:schemaRef ds:uri="http://schemas.openxmlformats.org/officeDocument/2006/bibliography"/>
   </ds:schemaRefs>
